--- a/templates/CMIS/TB-NCD-HetHopDong.docx
+++ b/templates/CMIS/TB-NCD-HetHopDong.docx
@@ -16,11 +16,9 @@
         <w:tc>
           <w:tcPr>
             <w:tcW w:w="4188" w:type="dxa"/>
-            <w:shd w:val="clear" w:color="auto" w:fill="auto"/>
           </w:tcPr>
           <w:p>
             <w:pPr>
-              <w:jc w:val="center"/>
               <w:rPr>
                 <w:rFonts w:ascii="Times New Roman" w:hAnsi="Times New Roman" w:cs="Times New Roman"/>
                 <w:color w:val="000000"/>
@@ -41,22 +39,13 @@
                 <w:color w:val="000000"/>
                 <w:lang w:val="vi-VN"/>
               </w:rPr>
-              <w:t>TNHH M</w:t>
-            </w:r>
-            <w:r>
-              <w:rPr>
-                <w:rFonts w:ascii="Times New Roman" w:hAnsi="Times New Roman" w:cs="Times New Roman"/>
-                <w:color w:val="000000"/>
-                <w:lang w:val="vi-VN"/>
-              </w:rPr>
-              <w:t>ỘT THÀNH VIÊN</w:t>
+              <w:t>ĐIỆN LỰC ĐỒNG NAI</w:t>
             </w:r>
           </w:p>
         </w:tc>
         <w:tc>
           <w:tcPr>
             <w:tcW w:w="5280" w:type="dxa"/>
-            <w:shd w:val="clear" w:color="auto" w:fill="auto"/>
           </w:tcPr>
           <w:p>
             <w:pPr>
@@ -75,8 +64,21 @@
                 <w:color w:val="000000"/>
                 <w:lang w:val="vi-VN"/>
               </w:rPr>
-              <w:t>CỘNG HÒA XÃ HỘI CHỦ NGHĨA VIỆT NAM</w:t>
+              <w:t xml:space="preserve">CỘNG HÒA XÃ HỘI CHỦ NGHĨA VIỆT </w:t>
             </w:r>
+            <w:smartTag w:uri="urn:schemas-microsoft-com:office:smarttags" w:element="place">
+              <w:smartTag w:uri="urn:schemas-microsoft-com:office:smarttags" w:element="country-region">
+                <w:r>
+                  <w:rPr>
+                    <w:rFonts w:ascii="Times New Roman" w:hAnsi="Times New Roman" w:cs="Times New Roman"/>
+                    <w:b/>
+                    <w:color w:val="000000"/>
+                    <w:lang w:val="vi-VN"/>
+                  </w:rPr>
+                  <w:t>NAM</w:t>
+                </w:r>
+              </w:smartTag>
+            </w:smartTag>
           </w:p>
         </w:tc>
       </w:tr>
@@ -84,13 +86,13 @@
         <w:tc>
           <w:tcPr>
             <w:tcW w:w="4188" w:type="dxa"/>
-            <w:shd w:val="clear" w:color="auto" w:fill="auto"/>
           </w:tcPr>
           <w:p>
             <w:pPr>
-              <w:jc w:val="center"/>
-              <w:rPr>
-                <w:rFonts w:ascii="Times New Roman" w:hAnsi="Times New Roman" w:cs="Times New Roman"/>
+              <w:rPr>
+                <w:rFonts w:ascii="Times New Roman" w:hAnsi="Times New Roman" w:cs="Times New Roman"/>
+                <w:b/>
+                <w:bCs/>
                 <w:color w:val="000000"/>
                 <w:lang w:val="vi-VN"/>
               </w:rPr>
@@ -98,33 +100,18 @@
             <w:r>
               <w:rPr>
                 <w:rFonts w:ascii="Times New Roman" w:hAnsi="Times New Roman" w:cs="Times New Roman"/>
+                <w:b/>
+                <w:bCs/>
                 <w:color w:val="000000"/>
                 <w:lang w:val="vi-VN"/>
               </w:rPr>
-              <w:t xml:space="preserve">ĐIỆN LỰC </w:t>
-            </w:r>
-            <w:r>
-              <w:rPr>
-                <w:rFonts w:ascii="Times New Roman" w:hAnsi="Times New Roman" w:cs="Times New Roman"/>
-                <w:color w:val="000000"/>
-                <w:lang w:val="vi-VN"/>
-              </w:rPr>
-              <w:t>Đ</w:t>
-            </w:r>
-            <w:r>
-              <w:rPr>
-                <w:rFonts w:ascii="Times New Roman" w:hAnsi="Times New Roman" w:cs="Times New Roman"/>
-                <w:color w:val="000000"/>
-                <w:lang w:val="vi-VN"/>
-              </w:rPr>
-              <w:t>ỒNG NAI</w:t>
+              <w:t>ĐỘI QUẢN LÝ ĐIỆN XUÂN LỘC</w:t>
             </w:r>
           </w:p>
         </w:tc>
         <w:tc>
           <w:tcPr>
             <w:tcW w:w="5280" w:type="dxa"/>
-            <w:shd w:val="clear" w:color="auto" w:fill="auto"/>
           </w:tcPr>
           <w:p>
             <w:pPr>
@@ -156,7 +143,6 @@
         <w:tc>
           <w:tcPr>
             <w:tcW w:w="4188" w:type="dxa"/>
-            <w:shd w:val="clear" w:color="auto" w:fill="auto"/>
           </w:tcPr>
           <w:p>
             <w:pPr>
@@ -172,20 +158,18 @@
             <w:r>
               <w:rPr>
                 <w:rFonts w:ascii="Times New Roman" w:hAnsi="Times New Roman" w:cs="Times New Roman"/>
-                <w:b/>
                 <w:color w:val="000000"/>
                 <w:sz w:val="26"/>
                 <w:szCs w:val="26"/>
                 <w:lang w:val="vi-VN"/>
               </w:rPr>
-              <w:t>ĐIỆN LỰC XUÂN LỘC</w:t>
+              <w:t>––––––––––––</w:t>
             </w:r>
           </w:p>
         </w:tc>
         <w:tc>
           <w:tcPr>
             <w:tcW w:w="5280" w:type="dxa"/>
-            <w:shd w:val="clear" w:color="auto" w:fill="auto"/>
           </w:tcPr>
           <w:p>
             <w:pPr>
@@ -215,7 +199,6 @@
         <w:tc>
           <w:tcPr>
             <w:tcW w:w="4188" w:type="dxa"/>
-            <w:shd w:val="clear" w:color="auto" w:fill="auto"/>
           </w:tcPr>
           <w:p>
             <w:pPr>
@@ -225,6 +208,17 @@
                 <w:color w:val="000000"/>
                 <w:sz w:val="26"/>
                 <w:szCs w:val="26"/>
+              </w:rPr>
+            </w:pPr>
+          </w:p>
+          <w:p>
+            <w:pPr>
+              <w:jc w:val="center"/>
+              <w:rPr>
+                <w:rFonts w:ascii="Times New Roman" w:hAnsi="Times New Roman" w:cs="Times New Roman"/>
+                <w:color w:val="000000"/>
+                <w:sz w:val="26"/>
+                <w:szCs w:val="26"/>
                 <w:lang w:val="vi-VN"/>
               </w:rPr>
             </w:pPr>
@@ -236,26 +230,287 @@
                 <w:szCs w:val="26"/>
                 <w:lang w:val="vi-VN"/>
               </w:rPr>
-              <w:t>––––––––––––</w:t>
+              <w:t>Số:</w:t>
+            </w:r>
+            <w:r>
+              <w:rPr>
+                <w:rFonts w:ascii="Times New Roman" w:hAnsi="Times New Roman" w:cs="Times New Roman"/>
+                <w:color w:val="000000"/>
+                <w:sz w:val="26"/>
+                <w:szCs w:val="26"/>
+                <w:lang w:val="vi-VN"/>
+              </w:rPr>
+              <w:t xml:space="preserve"> 12</w:t>
+            </w:r>
+            <w:r>
+              <w:rPr>
+                <w:rFonts w:ascii="Times New Roman" w:hAnsi="Times New Roman" w:cs="Times New Roman"/>
+                <w:color w:val="000000"/>
+                <w:sz w:val="26"/>
+                <w:szCs w:val="26"/>
+                <w:lang w:val="vi-VN"/>
+              </w:rPr>
+              <w:t>50</w:t>
+            </w:r>
+            <w:r>
+              <w:rPr>
+                <w:rFonts w:ascii="Times New Roman" w:hAnsi="Times New Roman" w:cs="Times New Roman"/>
+                <w:color w:val="000000"/>
+                <w:sz w:val="26"/>
+                <w:szCs w:val="26"/>
+                <w:lang w:val="vi-VN"/>
+              </w:rPr>
+              <w:t>/TB-ĐXL</w:t>
             </w:r>
           </w:p>
         </w:tc>
         <w:tc>
           <w:tcPr>
             <w:tcW w:w="5280" w:type="dxa"/>
-            <w:shd w:val="clear" w:color="auto" w:fill="auto"/>
           </w:tcPr>
           <w:p>
             <w:pPr>
+              <w:rPr>
+                <w:rFonts w:ascii="Times New Roman" w:hAnsi="Times New Roman" w:cs="Times New Roman"/>
+                <w:color w:val="000000"/>
+                <w:sz w:val="26"/>
+                <w:szCs w:val="26"/>
+              </w:rPr>
+            </w:pPr>
+          </w:p>
+          <w:p>
+            <w:pPr>
+              <w:tabs>
+                <w:tab w:val="left" w:pos="1375"/>
+              </w:tabs>
               <w:jc w:val="center"/>
               <w:rPr>
                 <w:rFonts w:ascii="Times New Roman" w:hAnsi="Times New Roman" w:cs="Times New Roman"/>
+                <w:sz w:val="26"/>
+                <w:szCs w:val="26"/>
+              </w:rPr>
+            </w:pPr>
+            <w:r>
+              <w:rPr>
+                <w:rFonts w:ascii="Times New Roman" w:hAnsi="Times New Roman" w:cs="Times New Roman"/>
+                <w:i/>
                 <w:color w:val="000000"/>
                 <w:sz w:val="26"/>
                 <w:szCs w:val="26"/>
                 <w:lang w:val="vi-VN"/>
               </w:rPr>
-            </w:pPr>
+              <w:t xml:space="preserve">Xuân Lộc, ngày </w:t>
+            </w:r>
+            <w:r>
+              <w:rPr>
+                <w:rFonts w:ascii="Times New Roman" w:hAnsi="Times New Roman" w:cs="Times New Roman"/>
+                <w:i/>
+                <w:color w:val="000000"/>
+                <w:sz w:val="26"/>
+                <w:szCs w:val="26"/>
+                <w:lang w:val="vi-VN"/>
+              </w:rPr>
+              <w:fldChar w:fldCharType="begin"/>
+            </w:r>
+            <w:r>
+              <w:rPr>
+                <w:rFonts w:ascii="Times New Roman" w:hAnsi="Times New Roman" w:cs="Times New Roman"/>
+                <w:i/>
+                <w:color w:val="000000"/>
+                <w:sz w:val="26"/>
+                <w:szCs w:val="26"/>
+                <w:lang w:val="vi-VN"/>
+              </w:rPr>
+              <w:instrText xml:space="preserve"> DATE  \@ "DD"  \* MERGEFORMAT </w:instrText>
+            </w:r>
+            <w:r>
+              <w:rPr>
+                <w:rFonts w:ascii="Times New Roman" w:hAnsi="Times New Roman" w:cs="Times New Roman"/>
+                <w:i/>
+                <w:color w:val="000000"/>
+                <w:sz w:val="26"/>
+                <w:szCs w:val="26"/>
+                <w:lang w:val="vi-VN"/>
+              </w:rPr>
+              <w:fldChar w:fldCharType="separate"/>
+            </w:r>
+            <w:r>
+              <w:rPr>
+                <w:rFonts w:ascii="Times New Roman" w:hAnsi="Times New Roman" w:cs="Times New Roman"/>
+                <w:i/>
+                <w:noProof/>
+                <w:color w:val="000000"/>
+                <w:sz w:val="26"/>
+                <w:szCs w:val="26"/>
+                <w:lang w:val="vi-VN"/>
+              </w:rPr>
+              <w:t>29</w:t>
+            </w:r>
+            <w:r>
+              <w:rPr>
+                <w:rFonts w:ascii="Times New Roman" w:hAnsi="Times New Roman" w:cs="Times New Roman"/>
+                <w:i/>
+                <w:color w:val="000000"/>
+                <w:sz w:val="26"/>
+                <w:szCs w:val="26"/>
+                <w:lang w:val="vi-VN"/>
+              </w:rPr>
+              <w:fldChar w:fldCharType="end"/>
+            </w:r>
+            <w:r>
+              <w:rPr>
+                <w:rFonts w:ascii="Times New Roman" w:hAnsi="Times New Roman" w:cs="Times New Roman"/>
+                <w:i/>
+                <w:color w:val="000000"/>
+                <w:sz w:val="26"/>
+                <w:szCs w:val="26"/>
+              </w:rPr>
+              <w:t xml:space="preserve">  </w:t>
+            </w:r>
+            <w:r>
+              <w:rPr>
+                <w:rFonts w:ascii="Times New Roman" w:hAnsi="Times New Roman" w:cs="Times New Roman"/>
+                <w:i/>
+                <w:color w:val="000000"/>
+                <w:sz w:val="26"/>
+                <w:szCs w:val="26"/>
+                <w:lang w:val="vi-VN"/>
+              </w:rPr>
+              <w:t xml:space="preserve">tháng </w:t>
+            </w:r>
+            <w:r>
+              <w:rPr>
+                <w:rFonts w:ascii="Times New Roman" w:hAnsi="Times New Roman" w:cs="Times New Roman"/>
+                <w:i/>
+                <w:color w:val="000000"/>
+                <w:sz w:val="26"/>
+                <w:szCs w:val="26"/>
+                <w:lang w:val="vi-VN"/>
+              </w:rPr>
+              <w:fldChar w:fldCharType="begin"/>
+            </w:r>
+            <w:r>
+              <w:rPr>
+                <w:rFonts w:ascii="Times New Roman" w:hAnsi="Times New Roman" w:cs="Times New Roman"/>
+                <w:i/>
+                <w:color w:val="000000"/>
+                <w:sz w:val="26"/>
+                <w:szCs w:val="26"/>
+                <w:lang w:val="vi-VN"/>
+              </w:rPr>
+              <w:instrText xml:space="preserve"> DATE  \@ "MM"  \* MERGEFORMAT </w:instrText>
+            </w:r>
+            <w:r>
+              <w:rPr>
+                <w:rFonts w:ascii="Times New Roman" w:hAnsi="Times New Roman" w:cs="Times New Roman"/>
+                <w:i/>
+                <w:color w:val="000000"/>
+                <w:sz w:val="26"/>
+                <w:szCs w:val="26"/>
+                <w:lang w:val="vi-VN"/>
+              </w:rPr>
+              <w:fldChar w:fldCharType="separate"/>
+            </w:r>
+            <w:r>
+              <w:rPr>
+                <w:rFonts w:ascii="Times New Roman" w:hAnsi="Times New Roman" w:cs="Times New Roman"/>
+                <w:i/>
+                <w:noProof/>
+                <w:color w:val="000000"/>
+                <w:sz w:val="26"/>
+                <w:szCs w:val="26"/>
+                <w:lang w:val="vi-VN"/>
+              </w:rPr>
+              <w:t>10</w:t>
+            </w:r>
+            <w:r>
+              <w:rPr>
+                <w:rFonts w:ascii="Times New Roman" w:hAnsi="Times New Roman" w:cs="Times New Roman"/>
+                <w:i/>
+                <w:color w:val="000000"/>
+                <w:sz w:val="26"/>
+                <w:szCs w:val="26"/>
+                <w:lang w:val="vi-VN"/>
+              </w:rPr>
+              <w:fldChar w:fldCharType="end"/>
+            </w:r>
+            <w:r>
+              <w:rPr>
+                <w:rFonts w:ascii="Times New Roman" w:hAnsi="Times New Roman" w:cs="Times New Roman"/>
+                <w:i/>
+                <w:color w:val="000000"/>
+                <w:sz w:val="26"/>
+                <w:szCs w:val="26"/>
+              </w:rPr>
+              <w:t xml:space="preserve">  </w:t>
+            </w:r>
+            <w:r>
+              <w:rPr>
+                <w:rFonts w:ascii="Times New Roman" w:hAnsi="Times New Roman" w:cs="Times New Roman"/>
+                <w:i/>
+                <w:color w:val="000000"/>
+                <w:sz w:val="26"/>
+                <w:szCs w:val="26"/>
+                <w:lang w:val="vi-VN"/>
+              </w:rPr>
+              <w:t xml:space="preserve">năm </w:t>
+            </w:r>
+            <w:r>
+              <w:rPr>
+                <w:rFonts w:ascii="Times New Roman" w:hAnsi="Times New Roman" w:cs="Times New Roman"/>
+                <w:i/>
+                <w:color w:val="000000"/>
+                <w:sz w:val="26"/>
+                <w:szCs w:val="26"/>
+                <w:lang w:val="vi-VN"/>
+              </w:rPr>
+              <w:fldChar w:fldCharType="begin"/>
+            </w:r>
+            <w:r>
+              <w:rPr>
+                <w:rFonts w:ascii="Times New Roman" w:hAnsi="Times New Roman" w:cs="Times New Roman"/>
+                <w:i/>
+                <w:color w:val="000000"/>
+                <w:sz w:val="26"/>
+                <w:szCs w:val="26"/>
+                <w:lang w:val="vi-VN"/>
+              </w:rPr>
+              <w:instrText xml:space="preserve"> DATE  \@ "YYYY"  \* MERGEFORMAT </w:instrText>
+            </w:r>
+            <w:r>
+              <w:rPr>
+                <w:rFonts w:ascii="Times New Roman" w:hAnsi="Times New Roman" w:cs="Times New Roman"/>
+                <w:i/>
+                <w:color w:val="000000"/>
+                <w:sz w:val="26"/>
+                <w:szCs w:val="26"/>
+                <w:lang w:val="vi-VN"/>
+              </w:rPr>
+              <w:fldChar w:fldCharType="separate"/>
+            </w:r>
+            <w:r>
+              <w:rPr>
+                <w:rFonts w:ascii="Times New Roman" w:hAnsi="Times New Roman" w:cs="Times New Roman"/>
+                <w:i/>
+                <w:noProof/>
+                <w:color w:val="000000"/>
+                <w:sz w:val="26"/>
+                <w:szCs w:val="26"/>
+                <w:lang w:val="vi-VN"/>
+              </w:rPr>
+              <w:t>2025</w:t>
+            </w:r>
+            <w:r>
+              <w:rPr>
+                <w:rFonts w:ascii="Times New Roman" w:hAnsi="Times New Roman" w:cs="Times New Roman"/>
+                <w:i/>
+                <w:color w:val="000000"/>
+                <w:sz w:val="26"/>
+                <w:szCs w:val="26"/>
+                <w:lang w:val="vi-VN"/>
+              </w:rPr>
+              <w:fldChar w:fldCharType="end"/>
+            </w:r>
           </w:p>
         </w:tc>
       </w:tr>
@@ -266,7 +521,6 @@
         <w:tc>
           <w:tcPr>
             <w:tcW w:w="4188" w:type="dxa"/>
-            <w:shd w:val="clear" w:color="auto" w:fill="auto"/>
           </w:tcPr>
           <w:p>
             <w:pPr>
@@ -279,52 +533,11 @@
                 <w:lang w:val="vi-VN"/>
               </w:rPr>
             </w:pPr>
-            <w:r>
-              <w:rPr>
-                <w:rFonts w:ascii="Times New Roman" w:hAnsi="Times New Roman" w:cs="Times New Roman"/>
-                <w:color w:val="000000"/>
-                <w:sz w:val="26"/>
-                <w:szCs w:val="26"/>
-                <w:lang w:val="vi-VN"/>
-              </w:rPr>
-              <w:t xml:space="preserve">Số: </w:t>
-            </w:r>
-            <w:r>
-              <w:rPr>
-                <w:rFonts w:ascii="Times New Roman" w:hAnsi="Times New Roman" w:cs="Times New Roman"/>
-                <w:color w:val="000000"/>
-                <w:sz w:val="26"/>
-                <w:szCs w:val="26"/>
-                <w:lang w:val="vi-VN"/>
-              </w:rPr>
-              <w:t xml:space="preserve">          </w:t>
-            </w:r>
-            <w:r>
-              <w:rPr>
-                <w:rFonts w:ascii="Times New Roman" w:hAnsi="Times New Roman" w:cs="Times New Roman"/>
-                <w:color w:val="000000"/>
-                <w:sz w:val="26"/>
-                <w:szCs w:val="26"/>
-                <w:lang w:val="vi-VN"/>
-              </w:rPr>
-              <w:t>/TB-</w:t>
-            </w:r>
-            <w:r>
-              <w:rPr>
-                <w:rFonts w:ascii="Times New Roman" w:hAnsi="Times New Roman" w:cs="Times New Roman"/>
-                <w:color w:val="000000"/>
-                <w:sz w:val="26"/>
-                <w:szCs w:val="26"/>
-                <w:lang w:val="vi-VN"/>
-              </w:rPr>
-              <w:t>ĐLXL</w:t>
-            </w:r>
           </w:p>
         </w:tc>
         <w:tc>
           <w:tcPr>
             <w:tcW w:w="5280" w:type="dxa"/>
-            <w:shd w:val="clear" w:color="auto" w:fill="auto"/>
           </w:tcPr>
           <w:p>
             <w:pPr>
@@ -337,160 +550,6 @@
                 <w:lang w:val="vi-VN"/>
               </w:rPr>
             </w:pPr>
-            <w:r>
-              <w:rPr>
-                <w:rFonts w:ascii="Times New Roman" w:hAnsi="Times New Roman" w:cs="Times New Roman"/>
-                <w:i/>
-                <w:color w:val="000000"/>
-                <w:sz w:val="26"/>
-                <w:szCs w:val="26"/>
-                <w:lang w:val="vi-VN"/>
-              </w:rPr>
-              <w:t>Xuân L</w:t>
-            </w:r>
-            <w:r>
-              <w:rPr>
-                <w:rFonts w:ascii="Times New Roman" w:hAnsi="Times New Roman" w:cs="Times New Roman"/>
-                <w:i/>
-                <w:color w:val="000000"/>
-                <w:sz w:val="26"/>
-                <w:szCs w:val="26"/>
-                <w:lang w:val="vi-VN"/>
-              </w:rPr>
-              <w:t>ộc</w:t>
-            </w:r>
-            <w:r>
-              <w:rPr>
-                <w:rFonts w:ascii="Times New Roman" w:hAnsi="Times New Roman" w:cs="Times New Roman"/>
-                <w:i/>
-                <w:color w:val="000000"/>
-                <w:sz w:val="26"/>
-                <w:szCs w:val="26"/>
-                <w:lang w:val="vi-VN"/>
-              </w:rPr>
-              <w:t>,</w:t>
-            </w:r>
-            <w:r>
-              <w:rPr>
-                <w:rFonts w:ascii="Times New Roman" w:hAnsi="Times New Roman" w:cs="Times New Roman"/>
-                <w:i/>
-                <w:color w:val="000000"/>
-                <w:sz w:val="26"/>
-                <w:szCs w:val="26"/>
-                <w:lang w:val="vi-VN"/>
-              </w:rPr>
-              <w:t xml:space="preserve"> ngày</w:t>
-            </w:r>
-            <w:r>
-              <w:rPr>
-                <w:rFonts w:ascii="Times New Roman" w:hAnsi="Times New Roman" w:cs="Times New Roman"/>
-                <w:i/>
-                <w:color w:val="000000"/>
-                <w:sz w:val="26"/>
-                <w:szCs w:val="26"/>
-                <w:lang w:val="vi-VN"/>
-              </w:rPr>
-              <w:t xml:space="preserve"> </w:t>
-            </w:r>
-            <w:r>
-              <w:rPr>
-                <w:rFonts w:ascii="Times New Roman" w:hAnsi="Times New Roman" w:cs="Times New Roman"/>
-                <w:i/>
-                <w:color w:val="000000"/>
-                <w:sz w:val="26"/>
-                <w:szCs w:val="26"/>
-                <w:lang w:val="vi-VN"/>
-              </w:rPr>
-              <w:t xml:space="preserve">    </w:t>
-            </w:r>
-            <w:r>
-              <w:rPr>
-                <w:rFonts w:ascii="Times New Roman" w:hAnsi="Times New Roman" w:cs="Times New Roman"/>
-                <w:i/>
-                <w:color w:val="000000"/>
-                <w:sz w:val="26"/>
-                <w:szCs w:val="26"/>
-                <w:lang w:val="vi-VN"/>
-              </w:rPr>
-              <w:t xml:space="preserve"> </w:t>
-            </w:r>
-            <w:r>
-              <w:rPr>
-                <w:rFonts w:ascii="Times New Roman" w:hAnsi="Times New Roman" w:cs="Times New Roman"/>
-                <w:i/>
-                <w:color w:val="000000"/>
-                <w:sz w:val="26"/>
-                <w:szCs w:val="26"/>
-                <w:lang w:val="vi-VN"/>
-              </w:rPr>
-              <w:t>tháng</w:t>
-            </w:r>
-            <w:r>
-              <w:rPr>
-                <w:rFonts w:ascii="Times New Roman" w:hAnsi="Times New Roman" w:cs="Times New Roman"/>
-                <w:i/>
-                <w:color w:val="000000"/>
-                <w:sz w:val="26"/>
-                <w:szCs w:val="26"/>
-                <w:lang w:val="vi-VN"/>
-              </w:rPr>
-              <w:t xml:space="preserve"> </w:t>
-            </w:r>
-            <w:r>
-              <w:rPr>
-                <w:rFonts w:ascii="Times New Roman" w:hAnsi="Times New Roman" w:cs="Times New Roman"/>
-                <w:i/>
-                <w:color w:val="000000"/>
-                <w:sz w:val="26"/>
-                <w:szCs w:val="26"/>
-                <w:lang w:val="vi-VN"/>
-              </w:rPr>
-              <w:t xml:space="preserve">   </w:t>
-            </w:r>
-            <w:r>
-              <w:rPr>
-                <w:rFonts w:ascii="Times New Roman" w:hAnsi="Times New Roman" w:cs="Times New Roman"/>
-                <w:i/>
-                <w:color w:val="000000"/>
-                <w:sz w:val="26"/>
-                <w:szCs w:val="26"/>
-                <w:lang w:val="vi-VN"/>
-              </w:rPr>
-              <w:t xml:space="preserve"> </w:t>
-            </w:r>
-            <w:r>
-              <w:rPr>
-                <w:rFonts w:ascii="Times New Roman" w:hAnsi="Times New Roman" w:cs="Times New Roman"/>
-                <w:i/>
-                <w:color w:val="000000"/>
-                <w:sz w:val="26"/>
-                <w:szCs w:val="26"/>
-                <w:lang w:val="vi-VN"/>
-              </w:rPr>
-              <w:t>năm 20</w:t>
-            </w:r>
-            <w:r>
-              <w:rPr>
-                <w:rFonts w:ascii="Times New Roman" w:hAnsi="Times New Roman" w:cs="Times New Roman"/>
-                <w:i/>
-                <w:color w:val="000000"/>
-                <w:sz w:val="26"/>
-                <w:szCs w:val="26"/>
-                <w:lang w:val="vi-VN"/>
-              </w:rPr>
-              <w:t>2</w:t>
-            </w:r>
-            <w:r>
-              <w:rPr>
-                <w:rFonts w:ascii="Times New Roman" w:hAnsi="Times New Roman" w:cs="Times New Roman"/>
-                <w:i/>
-                <w:color w:val="000000"/>
-                <w:sz w:val="26"/>
-                <w:szCs w:val="26"/>
-                <w:lang w:val="vi-VN"/>
-              </w:rPr>
-              <w:t>5</w:t>
-            </w:r>
           </w:p>
         </w:tc>
       </w:tr>
@@ -569,7 +628,8 @@
     <w:p>
       <w:pPr>
         <w:rPr>
-          <w:rFonts w:ascii=".VnTimeH" w:hAnsi=".VnTimeH"/>
+          <w:rFonts w:ascii="Times New Roman" w:hAnsi="Times New Roman"/>
+          <w:b/>
           <w:color w:val="000000"/>
           <w:sz w:val="28"/>
           <w:szCs w:val="28"/>
@@ -594,7 +654,7 @@
           <w:szCs w:val="28"/>
           <w:lang w:val="vi-VN"/>
         </w:rPr>
-        <w:t xml:space="preserve">                </w:t>
+        <w:t xml:space="preserve">            </w:t>
       </w:r>
       <w:r>
         <w:rPr>
@@ -615,54 +675,122 @@
           <w:lang w:val="vi-VN"/>
         </w:rPr>
         <w:tab/>
+      </w:r>
+      <w:r>
+        <w:rPr>
+          <w:rFonts w:ascii="Times New Roman" w:hAnsi="Times New Roman"/>
+          <w:b/>
+          <w:color w:val="000000"/>
+          <w:sz w:val="28"/>
+          <w:szCs w:val="28"/>
+          <w:lang w:val="vi-VN"/>
+        </w:rPr>
+        <w:t>THÔNG BÁO</w:t>
+      </w:r>
+      <w:r>
+        <w:rPr>
+          <w:rFonts w:ascii="Times New Roman" w:hAnsi="Times New Roman"/>
+          <w:b/>
+          <w:color w:val="000000"/>
+          <w:sz w:val="28"/>
+          <w:szCs w:val="28"/>
+          <w:lang w:val="vi-VN"/>
+        </w:rPr>
+        <w:t xml:space="preserve"> </w:t>
       </w:r>
     </w:p>
     <w:p>
       <w:pPr>
-        <w:rPr>
-          <w:rFonts w:ascii=".VnTime" w:hAnsi=".VnTime"/>
+        <w:jc w:val="center"/>
+        <w:rPr>
+          <w:rFonts w:ascii="Times New Roman" w:hAnsi="Times New Roman" w:cs="Times New Roman"/>
           <w:b/>
-          <w:i/>
-          <w:color w:val="000000"/>
-          <w:sz w:val="28"/>
-          <w:szCs w:val="28"/>
-          <w:lang w:val="vi-VN"/>
-        </w:rPr>
-      </w:pPr>
+          <w:iCs/>
+          <w:color w:val="000000"/>
+          <w:sz w:val="28"/>
+          <w:szCs w:val="28"/>
+          <w:lang w:val="vi-VN"/>
+        </w:rPr>
+      </w:pPr>
+      <w:r>
+        <w:rPr>
+          <w:rFonts w:ascii="Times New Roman" w:hAnsi="Times New Roman" w:cs="Times New Roman"/>
+          <w:b/>
+          <w:iCs/>
+          <w:color w:val="000000"/>
+          <w:sz w:val="28"/>
+          <w:szCs w:val="28"/>
+          <w:lang w:val="vi-VN"/>
+        </w:rPr>
+        <w:t>Về việc ngừng cấp điện do</w:t>
+      </w:r>
+      <w:r>
+        <w:rPr>
+          <w:rFonts w:ascii="Times New Roman" w:hAnsi="Times New Roman" w:cs="Times New Roman"/>
+          <w:b/>
+          <w:iCs/>
+          <w:color w:val="000000"/>
+          <w:sz w:val="28"/>
+          <w:szCs w:val="28"/>
+          <w:lang w:val="vi-VN"/>
+        </w:rPr>
+        <w:t xml:space="preserve"> </w:t>
+      </w:r>
+      <w:r>
+        <w:rPr>
+          <w:rFonts w:ascii="Times New Roman" w:hAnsi="Times New Roman" w:cs="Times New Roman"/>
+          <w:b/>
+          <w:iCs/>
+          <w:color w:val="000000"/>
+          <w:sz w:val="28"/>
+          <w:szCs w:val="28"/>
+          <w:lang w:val="vi-VN"/>
+        </w:rPr>
+        <w:t>hợp đồng mua bán điện</w:t>
+      </w:r>
+      <w:r>
+        <w:rPr>
+          <w:rFonts w:ascii="Times New Roman" w:hAnsi="Times New Roman" w:cs="Times New Roman"/>
+          <w:b/>
+          <w:iCs/>
+          <w:color w:val="000000"/>
+          <w:sz w:val="28"/>
+          <w:szCs w:val="28"/>
+          <w:lang w:val="vi-VN"/>
+        </w:rPr>
+        <w:t xml:space="preserve"> đã hết hiệu lực</w:t>
+      </w:r>
     </w:p>
     <w:p>
       <w:pPr>
         <w:jc w:val="center"/>
         <w:rPr>
-          <w:rFonts w:ascii="Times New Roman" w:hAnsi="Times New Roman"/>
-          <w:b/>
-          <w:color w:val="000000"/>
-          <w:sz w:val="28"/>
-          <w:szCs w:val="28"/>
-          <w:lang w:val="vi-VN"/>
-        </w:rPr>
-      </w:pPr>
-      <w:r>
-        <w:rPr>
-          <w:rFonts w:ascii="Times New Roman" w:hAnsi="Times New Roman"/>
-          <w:b/>
-          <w:color w:val="000000"/>
-          <w:sz w:val="28"/>
-          <w:szCs w:val="28"/>
-          <w:lang w:val="vi-VN"/>
-        </w:rPr>
-        <w:t>THÔNG BÁO</w:t>
-      </w:r>
-      <w:r>
-        <w:rPr>
-          <w:rFonts w:ascii="Times New Roman" w:hAnsi="Times New Roman"/>
-          <w:b/>
-          <w:color w:val="000000"/>
-          <w:sz w:val="28"/>
-          <w:szCs w:val="28"/>
-          <w:lang w:val="vi-VN"/>
-        </w:rPr>
-        <w:t xml:space="preserve"> </w:t>
+          <w:rFonts w:ascii="Times New Roman" w:hAnsi="Times New Roman" w:cs="Times New Roman"/>
+          <w:color w:val="000000"/>
+          <w:sz w:val="28"/>
+          <w:szCs w:val="28"/>
+          <w:lang w:val="vi-VN"/>
+        </w:rPr>
+      </w:pPr>
+      <w:r>
+        <w:rPr>
+          <w:rFonts w:ascii="Times New Roman" w:hAnsi="Times New Roman" w:cs="Times New Roman"/>
+          <w:color w:val="000000"/>
+          <w:sz w:val="28"/>
+          <w:szCs w:val="28"/>
+          <w:lang w:val="vi-VN"/>
+        </w:rPr>
+        <w:t>––––––––––––––––</w:t>
+      </w:r>
+      <w:r>
+        <w:rPr>
+          <w:rFonts w:ascii="Times New Roman" w:hAnsi="Times New Roman" w:cs="Times New Roman"/>
+          <w:color w:val="000000"/>
+          <w:sz w:val="28"/>
+          <w:szCs w:val="28"/>
+          <w:lang w:val="vi-VN"/>
+        </w:rPr>
+        <w:t>––––––––––––––––––</w:t>
       </w:r>
     </w:p>
     <w:p>
@@ -670,121 +798,211 @@
         <w:jc w:val="center"/>
         <w:rPr>
           <w:rFonts w:ascii="Times New Roman" w:hAnsi="Times New Roman" w:cs="Times New Roman"/>
-          <w:b/>
-          <w:iCs/>
-          <w:color w:val="000000"/>
-          <w:sz w:val="28"/>
-          <w:szCs w:val="28"/>
-          <w:lang w:val="vi-VN"/>
-        </w:rPr>
-      </w:pPr>
-      <w:r>
-        <w:rPr>
-          <w:rFonts w:ascii="Times New Roman" w:hAnsi="Times New Roman" w:cs="Times New Roman"/>
-          <w:b/>
-          <w:iCs/>
-          <w:color w:val="000000"/>
-          <w:sz w:val="28"/>
-          <w:szCs w:val="28"/>
-          <w:lang w:val="vi-VN"/>
-        </w:rPr>
-        <w:t>Về việc ngừng cấp điện do</w:t>
-      </w:r>
-      <w:r>
-        <w:rPr>
-          <w:rFonts w:ascii="Times New Roman" w:hAnsi="Times New Roman" w:cs="Times New Roman"/>
-          <w:b/>
-          <w:iCs/>
-          <w:color w:val="000000"/>
-          <w:sz w:val="28"/>
-          <w:szCs w:val="28"/>
-          <w:lang w:val="vi-VN"/>
-        </w:rPr>
-        <w:t xml:space="preserve"> </w:t>
-      </w:r>
-      <w:r>
-        <w:rPr>
-          <w:rFonts w:ascii="Times New Roman" w:hAnsi="Times New Roman" w:cs="Times New Roman"/>
-          <w:b/>
-          <w:iCs/>
-          <w:color w:val="000000"/>
-          <w:sz w:val="28"/>
-          <w:szCs w:val="28"/>
-          <w:lang w:val="vi-VN"/>
-        </w:rPr>
-        <w:t>hợp đồng mua bán điện</w:t>
-      </w:r>
-      <w:r>
-        <w:rPr>
-          <w:rFonts w:ascii="Times New Roman" w:hAnsi="Times New Roman" w:cs="Times New Roman"/>
-          <w:b/>
-          <w:iCs/>
-          <w:color w:val="000000"/>
-          <w:sz w:val="28"/>
-          <w:szCs w:val="28"/>
-          <w:lang w:val="vi-VN"/>
-        </w:rPr>
-        <w:t xml:space="preserve"> đã hết hiệu lực</w:t>
-      </w:r>
+          <w:color w:val="000000"/>
+          <w:sz w:val="28"/>
+          <w:szCs w:val="28"/>
+          <w:lang w:val="vi-VN"/>
+        </w:rPr>
+      </w:pPr>
     </w:p>
     <w:p>
       <w:pPr>
-        <w:jc w:val="center"/>
-        <w:rPr>
-          <w:rFonts w:ascii="Times New Roman" w:hAnsi="Times New Roman" w:cs="Times New Roman"/>
-          <w:color w:val="000000"/>
-          <w:sz w:val="28"/>
-          <w:szCs w:val="28"/>
-          <w:lang w:val="vi-VN"/>
-        </w:rPr>
-      </w:pPr>
-      <w:r>
-        <w:rPr>
-          <w:rFonts w:ascii="Times New Roman" w:hAnsi="Times New Roman" w:cs="Times New Roman"/>
-          <w:color w:val="000000"/>
-          <w:sz w:val="28"/>
-          <w:szCs w:val="28"/>
-          <w:lang w:val="vi-VN"/>
-        </w:rPr>
-        <w:t>––––––––––––––––</w:t>
-      </w:r>
-      <w:r>
-        <w:rPr>
-          <w:rFonts w:ascii="Times New Roman" w:hAnsi="Times New Roman" w:cs="Times New Roman"/>
-          <w:color w:val="000000"/>
-          <w:sz w:val="28"/>
-          <w:szCs w:val="28"/>
-          <w:lang w:val="vi-VN"/>
-        </w:rPr>
-        <w:t>––––––––––––––––––</w:t>
+        <w:tabs>
+          <w:tab w:val="left" w:pos="720"/>
+        </w:tabs>
+        <w:spacing w:before="120" w:after="120"/>
+        <w:rPr>
+          <w:rFonts w:ascii="Times New Roman" w:hAnsi="Times New Roman"/>
+          <w:color w:val="000000"/>
+          <w:sz w:val="28"/>
+          <w:szCs w:val="28"/>
+          <w:lang w:val="vi-VN"/>
+        </w:rPr>
+      </w:pPr>
+      <w:r>
+        <w:rPr>
+          <w:rFonts w:ascii="Times New Roman" w:hAnsi="Times New Roman" w:cs="Times New Roman"/>
+          <w:color w:val="000000"/>
+          <w:sz w:val="28"/>
+          <w:szCs w:val="28"/>
+          <w:lang w:val="vi-VN"/>
+        </w:rPr>
+        <w:t xml:space="preserve">          </w:t>
+      </w:r>
+      <w:r>
+        <w:rPr>
+          <w:rFonts w:ascii="Times New Roman" w:hAnsi="Times New Roman" w:cs="Times New Roman"/>
+          <w:color w:val="000000"/>
+          <w:sz w:val="28"/>
+          <w:szCs w:val="28"/>
+          <w:lang w:val="vi-VN"/>
+        </w:rPr>
+        <w:t>Kính gửi khách hàng</w:t>
+      </w:r>
+      <w:r>
+        <w:rPr>
+          <w:rFonts w:ascii="Times New Roman" w:hAnsi="Times New Roman" w:cs="Times New Roman"/>
+          <w:color w:val="000000"/>
+          <w:sz w:val="28"/>
+          <w:szCs w:val="28"/>
+          <w:lang w:val="vi-VN"/>
+        </w:rPr>
+        <w:t>:</w:t>
+      </w:r>
+      <w:r>
+        <w:rPr>
+          <w:sz w:val="28"/>
+          <w:szCs w:val="28"/>
+          <w:lang w:val="vi-VN"/>
+        </w:rPr>
+        <w:t xml:space="preserve"> </w:t>
+      </w:r>
+      <w:r>
+        <w:rPr>
+          <w:rFonts w:ascii="Times New Roman" w:hAnsi="Times New Roman"/>
+          <w:color w:val="000000"/>
+          <w:sz w:val="28"/>
+          <w:szCs w:val="28"/>
+          <w:lang w:val="vi-VN"/>
+        </w:rPr>
+        <w:t>{TEN_KHANG}</w:t>
+      </w:r>
+      <w:r>
+        <w:rPr>
+          <w:rFonts w:ascii="Times New Roman" w:hAnsi="Times New Roman"/>
+          <w:color w:val="000000"/>
+          <w:sz w:val="28"/>
+          <w:szCs w:val="28"/>
+          <w:lang w:val="vi-VN"/>
+        </w:rPr>
+        <w:t>.</w:t>
       </w:r>
     </w:p>
     <w:p>
       <w:pPr>
-        <w:jc w:val="center"/>
-        <w:rPr>
-          <w:rFonts w:ascii="Times New Roman" w:hAnsi="Times New Roman" w:cs="Times New Roman"/>
-          <w:color w:val="000000"/>
-          <w:sz w:val="28"/>
-          <w:szCs w:val="28"/>
-          <w:lang w:val="vi-VN"/>
-        </w:rPr>
-      </w:pPr>
+        <w:tabs>
+          <w:tab w:val="left" w:pos="720"/>
+        </w:tabs>
+        <w:spacing w:before="120" w:after="120"/>
+        <w:rPr>
+          <w:rFonts w:ascii="Times New Roman" w:hAnsi="Times New Roman"/>
+          <w:color w:val="000000"/>
+          <w:sz w:val="28"/>
+          <w:szCs w:val="28"/>
+          <w:lang w:val="vi-VN"/>
+        </w:rPr>
+      </w:pPr>
+      <w:r>
+        <w:rPr>
+          <w:rFonts w:ascii="Times New Roman" w:hAnsi="Times New Roman"/>
+          <w:color w:val="000000"/>
+          <w:sz w:val="28"/>
+          <w:szCs w:val="28"/>
+          <w:lang w:val="vi-VN"/>
+        </w:rPr>
+        <w:t xml:space="preserve">          Địa chỉ: </w:t>
+      </w:r>
+      <w:r>
+        <w:rPr>
+          <w:rFonts w:ascii="Times New Roman" w:hAnsi="Times New Roman"/>
+          <w:color w:val="000000"/>
+          <w:sz w:val="28"/>
+          <w:szCs w:val="28"/>
+          <w:lang w:val="vi-VN"/>
+        </w:rPr>
+        <w:t>{DIA_CHI}</w:t>
+      </w:r>
+      <w:r>
+        <w:rPr>
+          <w:rFonts w:ascii="Times New Roman" w:hAnsi="Times New Roman"/>
+          <w:color w:val="000000"/>
+          <w:sz w:val="28"/>
+          <w:szCs w:val="28"/>
+          <w:lang w:val="vi-VN"/>
+        </w:rPr>
+        <w:t>.</w:t>
+      </w:r>
     </w:p>
     <w:p>
       <w:pPr>
-        <w:jc w:val="center"/>
-        <w:rPr>
-          <w:rFonts w:ascii="Times New Roman" w:hAnsi="Times New Roman" w:cs="Times New Roman"/>
-          <w:color w:val="000000"/>
-          <w:sz w:val="28"/>
-          <w:szCs w:val="28"/>
-          <w:lang w:val="vi-VN"/>
-        </w:rPr>
-      </w:pPr>
+        <w:tabs>
+          <w:tab w:val="left" w:pos="720"/>
+        </w:tabs>
+        <w:spacing w:before="120" w:after="120"/>
+        <w:rPr>
+          <w:rFonts w:ascii="Times New Roman" w:hAnsi="Times New Roman"/>
+          <w:color w:val="000000"/>
+          <w:sz w:val="28"/>
+          <w:szCs w:val="28"/>
+          <w:lang w:val="vi-VN"/>
+        </w:rPr>
+      </w:pPr>
+      <w:r>
+        <w:rPr>
+          <w:rFonts w:ascii="Times New Roman" w:hAnsi="Times New Roman"/>
+          <w:color w:val="000000"/>
+          <w:sz w:val="28"/>
+          <w:szCs w:val="28"/>
+          <w:lang w:val="vi-VN"/>
+        </w:rPr>
+        <w:t xml:space="preserve">          Mã khách hàng: </w:t>
+      </w:r>
+      <w:r>
+        <w:rPr>
+          <w:rFonts w:ascii="Times New Roman" w:hAnsi="Times New Roman"/>
+          <w:color w:val="000000"/>
+          <w:sz w:val="28"/>
+          <w:szCs w:val="28"/>
+          <w:lang w:val="vi-VN"/>
+        </w:rPr>
+        <w:t>{MA_KHANG}</w:t>
+      </w:r>
+      <w:r>
+        <w:rPr>
+          <w:rFonts w:ascii="Times New Roman" w:hAnsi="Times New Roman"/>
+          <w:color w:val="000000"/>
+          <w:sz w:val="28"/>
+          <w:szCs w:val="28"/>
+          <w:lang w:val="vi-VN"/>
+        </w:rPr>
+        <w:t xml:space="preserve">;   Mã ghi chỉ số: </w:t>
+      </w:r>
+      <w:r>
+        <w:rPr>
+          <w:rFonts w:ascii="Times New Roman" w:hAnsi="Times New Roman"/>
+          <w:color w:val="000000"/>
+          <w:sz w:val="28"/>
+          <w:szCs w:val="28"/>
+          <w:lang w:val="vi-VN"/>
+        </w:rPr>
+        <w:t>{MA_KVUC}</w:t>
+      </w:r>
+      <w:r>
+        <w:rPr>
+          <w:rFonts w:ascii="Times New Roman" w:hAnsi="Times New Roman"/>
+          <w:color w:val="000000"/>
+          <w:sz w:val="28"/>
+          <w:szCs w:val="28"/>
+          <w:lang w:val="vi-VN"/>
+        </w:rPr>
+        <w:t>-</w:t>
+      </w:r>
+      <w:r>
+        <w:rPr>
+          <w:rFonts w:ascii="Times New Roman" w:hAnsi="Times New Roman"/>
+          <w:color w:val="000000"/>
+          <w:sz w:val="28"/>
+          <w:szCs w:val="28"/>
+          <w:lang w:val="vi-VN"/>
+        </w:rPr>
+        <w:t>{STT}</w:t>
+      </w:r>
     </w:p>
     <w:p>
       <w:pPr>
+        <w:tabs>
+          <w:tab w:val="left" w:pos="720"/>
+        </w:tabs>
         <w:rPr>
           <w:rFonts w:ascii="Times New Roman" w:hAnsi="Times New Roman"/>
           <w:color w:val="000000"/>
@@ -793,273 +1011,247 @@
           <w:lang w:val="vi-VN"/>
         </w:rPr>
       </w:pPr>
-      <w:r>
-        <w:rPr>
-          <w:rFonts w:ascii="Times New Roman" w:hAnsi="Times New Roman" w:cs="Times New Roman"/>
-          <w:color w:val="000000"/>
-          <w:sz w:val="28"/>
-          <w:szCs w:val="28"/>
-          <w:lang w:val="vi-VN"/>
-        </w:rPr>
-        <w:t xml:space="preserve">          </w:t>
-      </w:r>
-      <w:r>
-        <w:rPr>
-          <w:rFonts w:ascii="Times New Roman" w:hAnsi="Times New Roman" w:cs="Times New Roman"/>
-          <w:color w:val="000000"/>
-          <w:sz w:val="28"/>
-          <w:szCs w:val="28"/>
-          <w:lang w:val="vi-VN"/>
-        </w:rPr>
-        <w:t>Kính gửi khách hàng</w:t>
-      </w:r>
-      <w:r>
-        <w:rPr>
-          <w:rFonts w:ascii="Times New Roman" w:hAnsi="Times New Roman" w:cs="Times New Roman"/>
-          <w:color w:val="000000"/>
-          <w:sz w:val="28"/>
-          <w:szCs w:val="28"/>
-          <w:lang w:val="vi-VN"/>
-        </w:rPr>
-        <w:t>:</w:t>
-      </w:r>
-      <w:r>
-        <w:rPr>
-          <w:sz w:val="28"/>
-          <w:szCs w:val="28"/>
-          <w:lang w:val="vi-VN"/>
-        </w:rPr>
-        <w:t xml:space="preserve"> </w:t>
-      </w:r>
-      <w:r>
-        <w:rPr>
-          <w:rFonts w:ascii="Times New Roman" w:hAnsi="Times New Roman"/>
-          <w:color w:val="000000"/>
-          <w:sz w:val="28"/>
-          <w:szCs w:val="28"/>
-          <w:lang w:val="vi-VN"/>
-        </w:rPr>
-        <w:t>Hợp tác xã Thương mại Dịch vụ Bình Hòa.</w:t>
-      </w:r>
     </w:p>
     <w:p>
       <w:pPr>
-        <w:rPr>
-          <w:rFonts w:ascii="Times New Roman" w:hAnsi="Times New Roman"/>
-          <w:color w:val="000000"/>
-          <w:sz w:val="28"/>
-          <w:szCs w:val="28"/>
-          <w:lang w:val="vi-VN"/>
-        </w:rPr>
-      </w:pPr>
-      <w:r>
-        <w:rPr>
-          <w:rFonts w:ascii="Times New Roman" w:hAnsi="Times New Roman"/>
-          <w:color w:val="000000"/>
-          <w:sz w:val="28"/>
-          <w:szCs w:val="28"/>
-          <w:lang w:val="vi-VN"/>
-        </w:rPr>
-        <w:t xml:space="preserve">          Địa chỉ sử dụng điện: ấp Bình Tân, xã Xuân Phú, huyện Xuân Lộc, tỉnh Đồng Nai</w:t>
+        <w:tabs>
+          <w:tab w:val="left" w:pos="720"/>
+        </w:tabs>
+        <w:jc w:val="both"/>
+        <w:rPr>
+          <w:rFonts w:ascii="Times New Roman" w:hAnsi="Times New Roman" w:cs="Times New Roman"/>
+          <w:color w:val="000000"/>
+          <w:sz w:val="28"/>
+          <w:szCs w:val="28"/>
+          <w:lang w:val="vi-VN"/>
+        </w:rPr>
+      </w:pPr>
+      <w:r>
+        <w:rPr>
+          <w:rFonts w:ascii="Times New Roman" w:hAnsi="Times New Roman" w:cs="Times New Roman"/>
+          <w:color w:val="000000"/>
+          <w:sz w:val="28"/>
+          <w:szCs w:val="28"/>
+          <w:lang w:val="vi-VN"/>
+        </w:rPr>
+        <w:t xml:space="preserve">          </w:t>
+      </w:r>
+      <w:r>
+        <w:rPr>
+          <w:rFonts w:ascii="Times New Roman" w:hAnsi="Times New Roman" w:cs="Times New Roman"/>
+          <w:color w:val="000000"/>
+          <w:sz w:val="28"/>
+          <w:szCs w:val="28"/>
+          <w:lang w:val="vi-VN"/>
+        </w:rPr>
+        <w:t>Căn cứ h</w:t>
+      </w:r>
+      <w:r>
+        <w:rPr>
+          <w:rFonts w:ascii="Times New Roman" w:hAnsi="Times New Roman" w:cs="Times New Roman"/>
+          <w:color w:val="000000"/>
+          <w:sz w:val="28"/>
+          <w:szCs w:val="28"/>
+          <w:lang w:val="vi-VN"/>
+        </w:rPr>
+        <w:t xml:space="preserve">ợp đồng mua bán điện </w:t>
+      </w:r>
+      <w:r>
+        <w:rPr>
+          <w:rFonts w:ascii="Times New Roman" w:hAnsi="Times New Roman" w:cs="Times New Roman"/>
+          <w:color w:val="000000"/>
+          <w:sz w:val="28"/>
+          <w:szCs w:val="28"/>
+          <w:lang w:val="vi-VN"/>
+        </w:rPr>
+        <w:t xml:space="preserve">mà hai bên </w:t>
+      </w:r>
+      <w:r>
+        <w:rPr>
+          <w:rFonts w:ascii="Times New Roman" w:hAnsi="Times New Roman" w:cs="Times New Roman"/>
+          <w:color w:val="000000"/>
+          <w:sz w:val="28"/>
+          <w:szCs w:val="28"/>
+          <w:lang w:val="vi-VN"/>
+        </w:rPr>
+        <w:t xml:space="preserve">ký kết </w:t>
+      </w:r>
+      <w:r>
+        <w:rPr>
+          <w:rFonts w:ascii="Times New Roman" w:hAnsi="Times New Roman" w:cs="Times New Roman"/>
+          <w:color w:val="000000"/>
+          <w:sz w:val="28"/>
+          <w:szCs w:val="28"/>
+          <w:lang w:val="vi-VN"/>
+        </w:rPr>
+        <w:t>đã</w:t>
+      </w:r>
+      <w:r>
+        <w:rPr>
+          <w:rFonts w:ascii="Times New Roman" w:hAnsi="Times New Roman" w:cs="Times New Roman"/>
+          <w:color w:val="000000"/>
+          <w:sz w:val="28"/>
+          <w:szCs w:val="28"/>
+          <w:lang w:val="vi-VN"/>
+        </w:rPr>
+        <w:t xml:space="preserve"> </w:t>
+      </w:r>
+      <w:r>
+        <w:rPr>
+          <w:rFonts w:ascii="Times New Roman" w:hAnsi="Times New Roman" w:cs="Times New Roman"/>
+          <w:color w:val="000000"/>
+          <w:sz w:val="28"/>
+          <w:szCs w:val="28"/>
+          <w:lang w:val="vi-VN"/>
+        </w:rPr>
+        <w:t xml:space="preserve">gần </w:t>
+      </w:r>
+      <w:r>
+        <w:rPr>
+          <w:rFonts w:ascii="Times New Roman" w:hAnsi="Times New Roman" w:cs="Times New Roman"/>
+          <w:color w:val="000000"/>
+          <w:sz w:val="28"/>
+          <w:szCs w:val="28"/>
+          <w:lang w:val="vi-VN"/>
+        </w:rPr>
+        <w:t>hết hiệu lực</w:t>
+      </w:r>
+      <w:r>
+        <w:rPr>
+          <w:rFonts w:ascii="Times New Roman" w:hAnsi="Times New Roman" w:cs="Times New Roman"/>
+          <w:color w:val="000000"/>
+          <w:sz w:val="28"/>
+          <w:szCs w:val="28"/>
+          <w:lang w:val="vi-VN"/>
+        </w:rPr>
+        <w:t>,</w:t>
+      </w:r>
+      <w:r>
+        <w:rPr>
+          <w:rFonts w:ascii="Times New Roman" w:hAnsi="Times New Roman" w:cs="Times New Roman"/>
+          <w:color w:val="000000"/>
+          <w:sz w:val="28"/>
+          <w:szCs w:val="28"/>
+          <w:lang w:val="vi-VN"/>
+        </w:rPr>
+        <w:t xml:space="preserve"> </w:t>
+      </w:r>
+      <w:r>
+        <w:rPr>
+          <w:rFonts w:ascii="Times New Roman" w:hAnsi="Times New Roman" w:cs="Times New Roman"/>
+          <w:color w:val="000000"/>
+          <w:sz w:val="28"/>
+          <w:szCs w:val="28"/>
+          <w:lang w:val="vi-VN"/>
+        </w:rPr>
+        <w:t>Đội quản lý điện Xuân Lộc</w:t>
+      </w:r>
+      <w:r>
+        <w:rPr>
+          <w:rFonts w:ascii="Times New Roman" w:hAnsi="Times New Roman" w:cs="Times New Roman"/>
+          <w:color w:val="000000"/>
+          <w:sz w:val="28"/>
+          <w:szCs w:val="28"/>
+          <w:lang w:val="vi-VN"/>
+        </w:rPr>
+        <w:t xml:space="preserve"> đã gửi thông báo cho </w:t>
+      </w:r>
+      <w:r>
+        <w:rPr>
+          <w:rFonts w:ascii="Times New Roman" w:hAnsi="Times New Roman" w:cs="Times New Roman"/>
+          <w:color w:val="000000"/>
+          <w:sz w:val="28"/>
+          <w:szCs w:val="28"/>
+          <w:lang w:val="vi-VN"/>
+        </w:rPr>
+        <w:t>khách hàng</w:t>
+      </w:r>
+      <w:r>
+        <w:rPr>
+          <w:rFonts w:ascii="Times New Roman" w:hAnsi="Times New Roman" w:cs="Times New Roman"/>
+          <w:color w:val="000000"/>
+          <w:sz w:val="28"/>
+          <w:szCs w:val="28"/>
+          <w:lang w:val="vi-VN"/>
+        </w:rPr>
+        <w:t xml:space="preserve"> để ký lại hợp đồng mua bán điện mới.</w:t>
+      </w:r>
+      <w:r>
+        <w:rPr>
+          <w:rFonts w:ascii="Times New Roman" w:hAnsi="Times New Roman" w:cs="Times New Roman"/>
+          <w:color w:val="000000"/>
+          <w:sz w:val="28"/>
+          <w:szCs w:val="28"/>
+          <w:lang w:val="vi-VN"/>
+        </w:rPr>
+        <w:t xml:space="preserve"> </w:t>
+      </w:r>
+      <w:r>
+        <w:rPr>
+          <w:rFonts w:ascii="Times New Roman" w:hAnsi="Times New Roman" w:cs="Times New Roman"/>
+          <w:color w:val="000000"/>
+          <w:sz w:val="28"/>
+          <w:szCs w:val="28"/>
+          <w:lang w:val="vi-VN"/>
+        </w:rPr>
+        <w:t>Tuy nhiên</w:t>
+      </w:r>
+      <w:r>
+        <w:rPr>
+          <w:rFonts w:ascii="Times New Roman" w:hAnsi="Times New Roman" w:cs="Times New Roman"/>
+          <w:color w:val="000000"/>
+          <w:sz w:val="28"/>
+          <w:szCs w:val="28"/>
+          <w:lang w:val="vi-VN"/>
+        </w:rPr>
+        <w:t xml:space="preserve">, đến nay </w:t>
+      </w:r>
+      <w:r>
+        <w:rPr>
+          <w:rFonts w:ascii="Times New Roman" w:hAnsi="Times New Roman" w:cs="Times New Roman"/>
+          <w:color w:val="000000"/>
+          <w:sz w:val="28"/>
+          <w:szCs w:val="28"/>
+          <w:lang w:val="vi-VN"/>
+        </w:rPr>
+        <w:t>Đội quản lý điện Xuân Lộc</w:t>
+      </w:r>
+      <w:r>
+        <w:rPr>
+          <w:rFonts w:ascii="Times New Roman" w:hAnsi="Times New Roman" w:cs="Times New Roman"/>
+          <w:color w:val="000000"/>
+          <w:sz w:val="28"/>
+          <w:szCs w:val="28"/>
+          <w:lang w:val="vi-VN"/>
+        </w:rPr>
+        <w:t xml:space="preserve"> vẫn chưa </w:t>
+      </w:r>
+      <w:r>
+        <w:rPr>
+          <w:rFonts w:ascii="Times New Roman" w:hAnsi="Times New Roman" w:cs="Times New Roman"/>
+          <w:color w:val="000000"/>
+          <w:sz w:val="28"/>
+          <w:szCs w:val="28"/>
+          <w:lang w:val="vi-VN"/>
+        </w:rPr>
+        <w:t>nhận được nội dung</w:t>
+      </w:r>
+      <w:r>
+        <w:rPr>
+          <w:rFonts w:ascii="Times New Roman" w:hAnsi="Times New Roman" w:cs="Times New Roman"/>
+          <w:color w:val="000000"/>
+          <w:sz w:val="28"/>
+          <w:szCs w:val="28"/>
+          <w:lang w:val="vi-VN"/>
+        </w:rPr>
+        <w:t xml:space="preserve"> phản hồi của quý khách hàng.</w:t>
       </w:r>
     </w:p>
     <w:p>
       <w:pPr>
-        <w:rPr>
-          <w:rFonts w:ascii="Times New Roman" w:hAnsi="Times New Roman"/>
-          <w:color w:val="000000"/>
-          <w:sz w:val="26"/>
-          <w:szCs w:val="26"/>
-          <w:lang w:val="vi-VN"/>
-        </w:rPr>
-      </w:pPr>
-      <w:r>
-        <w:rPr>
-          <w:rFonts w:ascii="Times New Roman" w:hAnsi="Times New Roman"/>
-          <w:color w:val="000000"/>
-          <w:sz w:val="28"/>
-          <w:szCs w:val="28"/>
-          <w:lang w:val="vi-VN"/>
-        </w:rPr>
-        <w:t xml:space="preserve">          Mã khách hàng: PK050000</w:t>
-      </w:r>
-      <w:r>
-        <w:rPr>
-          <w:rFonts w:ascii="Times New Roman" w:hAnsi="Times New Roman"/>
-          <w:color w:val="000000"/>
-          <w:sz w:val="28"/>
-          <w:szCs w:val="28"/>
-          <w:lang w:val="vi-VN"/>
-        </w:rPr>
-        <w:t>78587</w:t>
-      </w:r>
-      <w:r>
-        <w:rPr>
-          <w:rFonts w:ascii="Times New Roman" w:hAnsi="Times New Roman"/>
-          <w:color w:val="000000"/>
-          <w:sz w:val="28"/>
-          <w:szCs w:val="28"/>
-          <w:lang w:val="vi-VN"/>
-        </w:rPr>
-        <w:t>;   Mã ghi chỉ số: 98-375000</w:t>
-      </w:r>
-    </w:p>
-    <w:p>
-      <w:pPr>
-        <w:rPr>
-          <w:rFonts w:ascii="Times New Roman" w:hAnsi="Times New Roman"/>
-          <w:color w:val="000000"/>
-          <w:sz w:val="28"/>
-          <w:szCs w:val="28"/>
-          <w:lang w:val="vi-VN"/>
-        </w:rPr>
-      </w:pPr>
-    </w:p>
-    <w:p>
-      <w:pPr>
-        <w:spacing w:before="120"/>
-        <w:jc w:val="both"/>
-        <w:rPr>
-          <w:rFonts w:ascii="Times New Roman" w:hAnsi="Times New Roman" w:cs="Times New Roman"/>
-          <w:color w:val="000000"/>
-          <w:sz w:val="28"/>
-          <w:szCs w:val="28"/>
-          <w:lang w:val="vi-VN"/>
-        </w:rPr>
-      </w:pPr>
-      <w:r>
-        <w:rPr>
-          <w:rFonts w:ascii="Times New Roman" w:hAnsi="Times New Roman" w:cs="Times New Roman"/>
-          <w:color w:val="000000"/>
-          <w:sz w:val="28"/>
-          <w:szCs w:val="28"/>
-          <w:lang w:val="vi-VN"/>
-        </w:rPr>
-        <w:t xml:space="preserve">          </w:t>
-      </w:r>
-      <w:r>
-        <w:rPr>
-          <w:rFonts w:ascii="Times New Roman" w:hAnsi="Times New Roman" w:cs="Times New Roman"/>
-          <w:color w:val="000000"/>
-          <w:sz w:val="28"/>
-          <w:szCs w:val="28"/>
-          <w:lang w:val="vi-VN"/>
-        </w:rPr>
-        <w:t xml:space="preserve">Hợp đồng mua bán điện ký kết giữa </w:t>
-      </w:r>
-      <w:r>
-        <w:rPr>
-          <w:rFonts w:ascii="Times New Roman" w:hAnsi="Times New Roman" w:cs="Times New Roman"/>
-          <w:color w:val="000000"/>
-          <w:sz w:val="28"/>
-          <w:szCs w:val="28"/>
-          <w:lang w:val="vi-VN"/>
-        </w:rPr>
-        <w:t xml:space="preserve">Công ty TNHH MTV Điện lực Đồng Nai </w:t>
-      </w:r>
-      <w:r>
-        <w:rPr>
-          <w:rFonts w:ascii="Times New Roman" w:hAnsi="Times New Roman" w:cs="Times New Roman"/>
-          <w:color w:val="000000"/>
-          <w:sz w:val="28"/>
-          <w:szCs w:val="28"/>
-          <w:lang w:val="vi-VN"/>
-        </w:rPr>
-        <w:t xml:space="preserve">và quý </w:t>
-      </w:r>
-      <w:r>
-        <w:rPr>
-          <w:rFonts w:ascii="Times New Roman" w:hAnsi="Times New Roman" w:cs="Times New Roman"/>
-          <w:color w:val="000000"/>
-          <w:sz w:val="28"/>
-          <w:szCs w:val="28"/>
-          <w:lang w:val="vi-VN"/>
-        </w:rPr>
-        <w:t>khách hàng</w:t>
-      </w:r>
-      <w:r>
-        <w:rPr>
-          <w:rFonts w:ascii="Times New Roman" w:hAnsi="Times New Roman" w:cs="Times New Roman"/>
-          <w:color w:val="000000"/>
-          <w:sz w:val="28"/>
-          <w:szCs w:val="28"/>
-          <w:lang w:val="vi-VN"/>
-        </w:rPr>
-        <w:t xml:space="preserve"> </w:t>
-      </w:r>
-      <w:r>
-        <w:rPr>
-          <w:rFonts w:ascii="Times New Roman" w:hAnsi="Times New Roman" w:cs="Times New Roman"/>
-          <w:color w:val="000000"/>
-          <w:sz w:val="28"/>
-          <w:szCs w:val="28"/>
-          <w:lang w:val="vi-VN"/>
-        </w:rPr>
-        <w:t>đã</w:t>
-      </w:r>
-      <w:r>
-        <w:rPr>
-          <w:rFonts w:ascii="Times New Roman" w:hAnsi="Times New Roman" w:cs="Times New Roman"/>
-          <w:color w:val="000000"/>
-          <w:sz w:val="28"/>
-          <w:szCs w:val="28"/>
-          <w:lang w:val="vi-VN"/>
-        </w:rPr>
-        <w:t xml:space="preserve"> hết hiệu lực</w:t>
-      </w:r>
-      <w:r>
-        <w:rPr>
-          <w:rFonts w:ascii="Times New Roman" w:hAnsi="Times New Roman" w:cs="Times New Roman"/>
-          <w:color w:val="000000"/>
-          <w:sz w:val="28"/>
-          <w:szCs w:val="28"/>
-          <w:lang w:val="vi-VN"/>
-        </w:rPr>
-        <w:t>,</w:t>
-      </w:r>
-      <w:r>
-        <w:rPr>
-          <w:rFonts w:ascii="Times New Roman" w:hAnsi="Times New Roman" w:cs="Times New Roman"/>
-          <w:color w:val="000000"/>
-          <w:sz w:val="28"/>
-          <w:szCs w:val="28"/>
-          <w:lang w:val="vi-VN"/>
-        </w:rPr>
-        <w:t xml:space="preserve"> Điện lực Xuân Lộc đã gửi thông báo cho </w:t>
-      </w:r>
-      <w:r>
-        <w:rPr>
-          <w:rFonts w:ascii="Times New Roman" w:hAnsi="Times New Roman" w:cs="Times New Roman"/>
-          <w:color w:val="000000"/>
-          <w:sz w:val="28"/>
-          <w:szCs w:val="28"/>
-          <w:lang w:val="vi-VN"/>
-        </w:rPr>
-        <w:t>khách hàng</w:t>
-      </w:r>
-      <w:r>
-        <w:rPr>
-          <w:rFonts w:ascii="Times New Roman" w:hAnsi="Times New Roman" w:cs="Times New Roman"/>
-          <w:color w:val="000000"/>
-          <w:sz w:val="28"/>
-          <w:szCs w:val="28"/>
-          <w:lang w:val="vi-VN"/>
-        </w:rPr>
-        <w:t xml:space="preserve"> để ký lại hợp đồng mua bán điện mới</w:t>
-      </w:r>
-      <w:r>
-        <w:rPr>
-          <w:rFonts w:ascii="Times New Roman" w:hAnsi="Times New Roman" w:cs="Times New Roman"/>
-          <w:color w:val="000000"/>
-          <w:sz w:val="28"/>
-          <w:szCs w:val="28"/>
-          <w:lang w:val="vi-VN"/>
-        </w:rPr>
-        <w:t>. Tuy nhiên, quý khách hàng đã không thực hiện ký lại hợp đổng mua bán điện theo thông báo của Điện lực Xuân Lộc.</w:t>
-      </w:r>
-    </w:p>
-    <w:p>
-      <w:pPr>
+        <w:tabs>
+          <w:tab w:val="left" w:pos="720"/>
+        </w:tabs>
         <w:spacing w:before="120"/>
         <w:ind w:firstLine="720"/>
         <w:jc w:val="both"/>
@@ -1079,77 +1271,7 @@
           <w:szCs w:val="28"/>
           <w:lang w:val="vi-VN"/>
         </w:rPr>
-        <w:t xml:space="preserve">Ngày 06/01/2025, </w:t>
-      </w:r>
-      <w:r>
-        <w:rPr>
-          <w:rFonts w:ascii="Times New Roman" w:hAnsi="Times New Roman" w:cs="Times New Roman"/>
-          <w:color w:val="000000"/>
-          <w:sz w:val="28"/>
-          <w:szCs w:val="28"/>
-          <w:lang w:val="vi-VN"/>
-        </w:rPr>
-        <w:t xml:space="preserve">Điện lực </w:t>
-      </w:r>
-      <w:r>
-        <w:rPr>
-          <w:rFonts w:ascii="Times New Roman" w:hAnsi="Times New Roman" w:cs="Times New Roman"/>
-          <w:color w:val="000000"/>
-          <w:sz w:val="28"/>
-          <w:szCs w:val="28"/>
-          <w:lang w:val="vi-VN"/>
-        </w:rPr>
-        <w:t>Xuân Lộc buộc lòng phải</w:t>
-      </w:r>
-      <w:r>
-        <w:rPr>
-          <w:rFonts w:ascii="Times New Roman" w:hAnsi="Times New Roman" w:cs="Times New Roman"/>
-          <w:color w:val="000000"/>
-          <w:sz w:val="28"/>
-          <w:szCs w:val="28"/>
-          <w:lang w:val="vi-VN"/>
-        </w:rPr>
-        <w:t xml:space="preserve"> gửi thông báo số 985/TB-ĐLXL </w:t>
-      </w:r>
-      <w:r>
-        <w:rPr>
-          <w:rFonts w:ascii="Times New Roman" w:hAnsi="Times New Roman" w:cs="Times New Roman"/>
-          <w:color w:val="000000"/>
-          <w:sz w:val="28"/>
-          <w:szCs w:val="28"/>
-          <w:lang w:val="vi-VN"/>
-        </w:rPr>
-        <w:t xml:space="preserve">đến quý khách hàng </w:t>
-      </w:r>
-      <w:r>
-        <w:rPr>
-          <w:rFonts w:ascii="Times New Roman" w:hAnsi="Times New Roman" w:cs="Times New Roman"/>
-          <w:color w:val="000000"/>
-          <w:sz w:val="28"/>
-          <w:szCs w:val="28"/>
-          <w:lang w:val="vi-VN"/>
-        </w:rPr>
-        <w:t xml:space="preserve">về </w:t>
-      </w:r>
-      <w:r>
-        <w:rPr>
-          <w:rFonts w:ascii="Times New Roman" w:hAnsi="Times New Roman" w:cs="Times New Roman"/>
-          <w:color w:val="000000"/>
-          <w:sz w:val="28"/>
-          <w:szCs w:val="28"/>
-          <w:lang w:val="vi-VN"/>
-        </w:rPr>
-        <w:t xml:space="preserve">việc </w:t>
-      </w:r>
-      <w:r>
-        <w:rPr>
-          <w:rFonts w:ascii="Times New Roman" w:hAnsi="Times New Roman" w:cs="Times New Roman"/>
-          <w:color w:val="000000"/>
-          <w:sz w:val="28"/>
-          <w:szCs w:val="28"/>
-          <w:lang w:val="vi-VN"/>
-        </w:rPr>
-        <w:t>ngừng cung cấp điện do hợp đồng mua bán điện đã hết hiệu lực.</w:t>
+        <w:t>Đội quản lý điện Xuân Lộc</w:t>
       </w:r>
       <w:r>
         <w:rPr>
@@ -1160,10 +1282,540 @@
           <w:lang w:val="vi-VN"/>
         </w:rPr>
         <w:t xml:space="preserve"> </w:t>
+      </w:r>
+      <w:r>
+        <w:rPr>
+          <w:rFonts w:ascii="Times New Roman" w:hAnsi="Times New Roman" w:cs="Times New Roman"/>
+          <w:color w:val="000000"/>
+          <w:sz w:val="28"/>
+          <w:szCs w:val="28"/>
+          <w:lang w:val="vi-VN"/>
+        </w:rPr>
+        <w:t>buộc lòng phải n</w:t>
+      </w:r>
+      <w:r>
+        <w:rPr>
+          <w:rFonts w:ascii="Times New Roman" w:hAnsi="Times New Roman" w:cs="Times New Roman"/>
+          <w:color w:val="000000"/>
+          <w:sz w:val="28"/>
+          <w:szCs w:val="28"/>
+          <w:lang w:val="vi-VN"/>
+        </w:rPr>
+        <w:t>gừng cấp điện</w:t>
+      </w:r>
+      <w:r>
+        <w:rPr>
+          <w:rFonts w:ascii="Times New Roman" w:hAnsi="Times New Roman" w:cs="Times New Roman"/>
+          <w:color w:val="000000"/>
+          <w:sz w:val="28"/>
+          <w:szCs w:val="28"/>
+          <w:lang w:val="vi-VN"/>
+        </w:rPr>
+        <w:t xml:space="preserve"> của quý</w:t>
+      </w:r>
+      <w:r>
+        <w:rPr>
+          <w:rFonts w:ascii="Times New Roman" w:hAnsi="Times New Roman" w:cs="Times New Roman"/>
+          <w:color w:val="000000"/>
+          <w:sz w:val="28"/>
+          <w:szCs w:val="28"/>
+          <w:lang w:val="vi-VN"/>
+        </w:rPr>
+        <w:t xml:space="preserve"> khách hàng</w:t>
+      </w:r>
+      <w:r>
+        <w:rPr>
+          <w:rFonts w:ascii="Times New Roman" w:hAnsi="Times New Roman" w:cs="Times New Roman"/>
+          <w:color w:val="000000"/>
+          <w:sz w:val="28"/>
+          <w:szCs w:val="28"/>
+          <w:lang w:val="vi-VN"/>
+        </w:rPr>
+        <w:t xml:space="preserve"> </w:t>
+      </w:r>
+      <w:r>
+        <w:rPr>
+          <w:rFonts w:ascii="Times New Roman" w:hAnsi="Times New Roman"/>
+          <w:color w:val="000000"/>
+          <w:sz w:val="28"/>
+          <w:szCs w:val="28"/>
+          <w:lang w:val="vi-VN"/>
+        </w:rPr>
+        <w:t>với nội dung cụ thể như sa</w:t>
+      </w:r>
+      <w:r>
+        <w:rPr>
+          <w:rFonts w:ascii="Times New Roman" w:hAnsi="Times New Roman"/>
+          <w:color w:val="000000"/>
+          <w:sz w:val="28"/>
+          <w:szCs w:val="28"/>
+          <w:lang w:val="vi-VN"/>
+        </w:rPr>
+        <w:t>u</w:t>
+      </w:r>
+      <w:r>
+        <w:rPr>
+          <w:rFonts w:ascii="Times New Roman" w:hAnsi="Times New Roman" w:cs="Times New Roman"/>
+          <w:color w:val="000000"/>
+          <w:sz w:val="28"/>
+          <w:szCs w:val="28"/>
+          <w:lang w:val="vi-VN"/>
+        </w:rPr>
+        <w:t xml:space="preserve">: </w:t>
       </w:r>
     </w:p>
     <w:p>
       <w:pPr>
+        <w:tabs>
+          <w:tab w:val="left" w:pos="720"/>
+        </w:tabs>
+        <w:spacing w:before="120"/>
+        <w:ind w:firstLine="990"/>
+        <w:jc w:val="both"/>
+        <w:rPr>
+          <w:rFonts w:ascii="Times New Roman" w:hAnsi="Times New Roman" w:cs="Times New Roman"/>
+          <w:color w:val="000000"/>
+          <w:sz w:val="28"/>
+          <w:szCs w:val="28"/>
+          <w:lang w:val="vi-VN"/>
+        </w:rPr>
+      </w:pPr>
+      <w:r>
+        <w:rPr>
+          <w:rFonts w:ascii="Times New Roman" w:hAnsi="Times New Roman" w:cs="Times New Roman"/>
+          <w:color w:val="000000"/>
+          <w:sz w:val="28"/>
+          <w:szCs w:val="28"/>
+          <w:lang w:val="vi-VN"/>
+        </w:rPr>
+        <w:t xml:space="preserve"> - Thời gian</w:t>
+      </w:r>
+      <w:r>
+        <w:rPr>
+          <w:rFonts w:ascii="Times New Roman" w:hAnsi="Times New Roman" w:cs="Times New Roman"/>
+          <w:color w:val="000000"/>
+          <w:sz w:val="28"/>
+          <w:szCs w:val="28"/>
+          <w:lang w:val="vi-VN"/>
+        </w:rPr>
+        <w:t xml:space="preserve"> bắt đầu ngừng cung cấp điện:</w:t>
+      </w:r>
+      <w:r>
+        <w:rPr>
+          <w:rFonts w:ascii="Times New Roman" w:hAnsi="Times New Roman" w:cs="Times New Roman"/>
+          <w:color w:val="000000"/>
+          <w:sz w:val="28"/>
+          <w:szCs w:val="28"/>
+          <w:lang w:val="vi-VN"/>
+        </w:rPr>
+        <w:t xml:space="preserve"> </w:t>
+      </w:r>
+      <w:r>
+        <w:rPr>
+          <w:rFonts w:ascii="Times New Roman" w:hAnsi="Times New Roman" w:cs="Times New Roman"/>
+          <w:color w:val="000000"/>
+          <w:sz w:val="28"/>
+          <w:szCs w:val="28"/>
+          <w:lang w:val="vi-VN"/>
+        </w:rPr>
+        <w:t>10</w:t>
+      </w:r>
+      <w:r>
+        <w:rPr>
+          <w:rFonts w:ascii="Times New Roman" w:hAnsi="Times New Roman" w:cs="Times New Roman"/>
+          <w:color w:val="000000"/>
+          <w:sz w:val="28"/>
+          <w:szCs w:val="28"/>
+          <w:lang w:val="vi-VN"/>
+        </w:rPr>
+        <w:t xml:space="preserve"> giờ </w:t>
+      </w:r>
+      <w:r>
+        <w:rPr>
+          <w:rFonts w:ascii="Times New Roman" w:hAnsi="Times New Roman" w:cs="Times New Roman"/>
+          <w:color w:val="000000"/>
+          <w:sz w:val="28"/>
+          <w:szCs w:val="28"/>
+          <w:lang w:val="vi-VN"/>
+        </w:rPr>
+        <w:t>3</w:t>
+      </w:r>
+      <w:r>
+        <w:rPr>
+          <w:rFonts w:ascii="Times New Roman" w:hAnsi="Times New Roman" w:cs="Times New Roman"/>
+          <w:color w:val="000000"/>
+          <w:sz w:val="28"/>
+          <w:szCs w:val="28"/>
+          <w:lang w:val="vi-VN"/>
+        </w:rPr>
+        <w:t>0</w:t>
+      </w:r>
+      <w:r>
+        <w:rPr>
+          <w:rFonts w:ascii="Times New Roman" w:hAnsi="Times New Roman" w:cs="Times New Roman"/>
+          <w:color w:val="000000"/>
+          <w:sz w:val="28"/>
+          <w:szCs w:val="28"/>
+          <w:lang w:val="vi-VN"/>
+        </w:rPr>
+        <w:t xml:space="preserve"> {Ngay1 | dm</w:t>
+      </w:r>
+      <w:r>
+        <w:rPr>
+          <w:rFonts w:ascii="Times New Roman" w:hAnsi="Times New Roman" w:cs="Times New Roman"/>
+          <w:color w:val="000000"/>
+          <w:sz w:val="28"/>
+          <w:szCs w:val="28"/>
+        </w:rPr>
+        <w:t>y</w:t>
+      </w:r>
+      <w:r>
+        <w:rPr>
+          <w:rFonts w:ascii="Times New Roman" w:hAnsi="Times New Roman" w:cs="Times New Roman"/>
+          <w:color w:val="000000"/>
+          <w:sz w:val="28"/>
+          <w:szCs w:val="28"/>
+          <w:lang w:val="vi-VN"/>
+        </w:rPr>
+        <w:t>}</w:t>
+      </w:r>
+      <w:r>
+        <w:rPr>
+          <w:rFonts w:ascii="Times New Roman" w:hAnsi="Times New Roman" w:cs="Times New Roman"/>
+          <w:color w:val="000000"/>
+          <w:sz w:val="28"/>
+          <w:szCs w:val="28"/>
+          <w:lang w:val="vi-VN"/>
+        </w:rPr>
+        <w:t>.</w:t>
+      </w:r>
+    </w:p>
+    <w:p>
+      <w:pPr>
+        <w:tabs>
+          <w:tab w:val="left" w:pos="720"/>
+        </w:tabs>
+        <w:spacing w:before="120"/>
+        <w:ind w:firstLine="990"/>
+        <w:jc w:val="both"/>
+        <w:rPr>
+          <w:rFonts w:ascii="Times New Roman" w:hAnsi="Times New Roman" w:cs="Times New Roman"/>
+          <w:color w:val="000000"/>
+          <w:sz w:val="28"/>
+          <w:szCs w:val="28"/>
+          <w:lang w:val="vi-VN"/>
+        </w:rPr>
+      </w:pPr>
+      <w:r>
+        <w:rPr>
+          <w:rFonts w:ascii="Times New Roman" w:hAnsi="Times New Roman" w:cs="Times New Roman"/>
+          <w:color w:val="000000"/>
+          <w:sz w:val="28"/>
+          <w:szCs w:val="28"/>
+          <w:lang w:val="vi-VN"/>
+        </w:rPr>
+        <w:t xml:space="preserve"> - Địa điểm </w:t>
+      </w:r>
+      <w:r>
+        <w:rPr>
+          <w:rFonts w:ascii="Times New Roman" w:hAnsi="Times New Roman" w:cs="Times New Roman"/>
+          <w:color w:val="000000"/>
+          <w:sz w:val="28"/>
+          <w:szCs w:val="28"/>
+          <w:lang w:val="vi-VN"/>
+        </w:rPr>
+        <w:t>ngừng cung cấp điện</w:t>
+      </w:r>
+      <w:r>
+        <w:rPr>
+          <w:rFonts w:ascii="Times New Roman" w:hAnsi="Times New Roman" w:cs="Times New Roman"/>
+          <w:color w:val="000000"/>
+          <w:sz w:val="28"/>
+          <w:szCs w:val="28"/>
+          <w:lang w:val="vi-VN"/>
+        </w:rPr>
+        <w:t>:</w:t>
+      </w:r>
+      <w:r>
+        <w:rPr>
+          <w:rFonts w:ascii="Times New Roman" w:hAnsi="Times New Roman" w:cs="Times New Roman"/>
+          <w:color w:val="000000"/>
+          <w:sz w:val="28"/>
+          <w:szCs w:val="28"/>
+          <w:lang w:val="vi-VN"/>
+        </w:rPr>
+        <w:t xml:space="preserve"> </w:t>
+      </w:r>
+      <w:r>
+        <w:rPr>
+          <w:rFonts w:ascii="Times New Roman" w:hAnsi="Times New Roman" w:cs="Times New Roman"/>
+          <w:color w:val="000000"/>
+          <w:sz w:val="28"/>
+          <w:szCs w:val="28"/>
+          <w:lang w:val="vi-VN"/>
+        </w:rPr>
+        <w:t xml:space="preserve">Viị trí sử dụng điện của Quý khách hàng tại địa chỉ </w:t>
+      </w:r>
+      <w:r>
+        <w:rPr>
+          <w:rFonts w:ascii="Times New Roman" w:hAnsi="Times New Roman" w:cs="Times New Roman"/>
+          <w:color w:val="000000"/>
+          <w:sz w:val="28"/>
+          <w:szCs w:val="28"/>
+          <w:lang w:val="vi-VN"/>
+        </w:rPr>
+        <w:t>{DCHI_DIEMDO}</w:t>
+      </w:r>
+      <w:r>
+        <w:rPr>
+          <w:rFonts w:ascii="Times New Roman" w:hAnsi="Times New Roman" w:cs="Times New Roman"/>
+          <w:color w:val="000000"/>
+          <w:sz w:val="28"/>
+          <w:szCs w:val="28"/>
+          <w:lang w:val="vi-VN"/>
+        </w:rPr>
+        <w:t>.</w:t>
+      </w:r>
+    </w:p>
+    <w:p>
+      <w:pPr>
+        <w:tabs>
+          <w:tab w:val="left" w:pos="720"/>
+        </w:tabs>
+        <w:spacing w:before="120"/>
+        <w:ind w:firstLine="990"/>
+        <w:jc w:val="both"/>
+        <w:rPr>
+          <w:rFonts w:ascii="Times New Roman" w:hAnsi="Times New Roman" w:cs="Times New Roman"/>
+          <w:color w:val="000000"/>
+          <w:sz w:val="28"/>
+          <w:szCs w:val="28"/>
+          <w:lang w:val="vi-VN"/>
+        </w:rPr>
+      </w:pPr>
+      <w:r>
+        <w:rPr>
+          <w:rFonts w:ascii="Times New Roman" w:hAnsi="Times New Roman" w:cs="Times New Roman"/>
+          <w:color w:val="000000"/>
+          <w:sz w:val="28"/>
+          <w:szCs w:val="28"/>
+          <w:lang w:val="vi-VN"/>
+        </w:rPr>
+        <w:t xml:space="preserve"> - Lý do</w:t>
+      </w:r>
+      <w:r>
+        <w:rPr>
+          <w:rFonts w:ascii="Times New Roman" w:hAnsi="Times New Roman" w:cs="Times New Roman"/>
+          <w:color w:val="000000"/>
+          <w:sz w:val="28"/>
+          <w:szCs w:val="28"/>
+          <w:lang w:val="vi-VN"/>
+        </w:rPr>
+        <w:t xml:space="preserve"> ngừng cung cấp điện</w:t>
+      </w:r>
+      <w:r>
+        <w:rPr>
+          <w:rFonts w:ascii="Times New Roman" w:hAnsi="Times New Roman" w:cs="Times New Roman"/>
+          <w:color w:val="000000"/>
+          <w:sz w:val="28"/>
+          <w:szCs w:val="28"/>
+          <w:lang w:val="vi-VN"/>
+        </w:rPr>
+        <w:t>:</w:t>
+      </w:r>
+      <w:r>
+        <w:rPr>
+          <w:rFonts w:ascii="Times New Roman" w:hAnsi="Times New Roman" w:cs="Times New Roman"/>
+          <w:color w:val="000000"/>
+          <w:sz w:val="28"/>
+          <w:szCs w:val="28"/>
+          <w:lang w:val="vi-VN"/>
+        </w:rPr>
+        <w:t xml:space="preserve"> </w:t>
+      </w:r>
+      <w:r>
+        <w:rPr>
+          <w:rFonts w:ascii="Times New Roman" w:hAnsi="Times New Roman" w:cs="Times New Roman"/>
+          <w:color w:val="000000"/>
+          <w:sz w:val="28"/>
+          <w:szCs w:val="28"/>
+          <w:lang w:val="vi-VN"/>
+        </w:rPr>
+        <w:t>Hợp đồng mua bán điện</w:t>
+      </w:r>
+      <w:r>
+        <w:rPr>
+          <w:rFonts w:ascii="Times New Roman" w:hAnsi="Times New Roman" w:cs="Times New Roman"/>
+          <w:color w:val="000000"/>
+          <w:sz w:val="28"/>
+          <w:szCs w:val="28"/>
+          <w:lang w:val="vi-VN"/>
+        </w:rPr>
+        <w:t xml:space="preserve"> đã hết hiệu lực</w:t>
+      </w:r>
+      <w:r>
+        <w:rPr>
+          <w:rFonts w:ascii="Times New Roman" w:hAnsi="Times New Roman" w:cs="Times New Roman"/>
+          <w:color w:val="000000"/>
+          <w:sz w:val="28"/>
+          <w:szCs w:val="28"/>
+          <w:lang w:val="vi-VN"/>
+        </w:rPr>
+        <w:t>,</w:t>
+      </w:r>
+      <w:r>
+        <w:rPr>
+          <w:rFonts w:ascii="Times New Roman" w:hAnsi="Times New Roman" w:cs="Times New Roman"/>
+          <w:color w:val="000000"/>
+          <w:sz w:val="28"/>
+          <w:szCs w:val="28"/>
+          <w:lang w:val="vi-VN"/>
+        </w:rPr>
+        <w:t xml:space="preserve"> </w:t>
+      </w:r>
+      <w:r>
+        <w:rPr>
+          <w:rFonts w:ascii="Times New Roman" w:hAnsi="Times New Roman" w:cs="Times New Roman"/>
+          <w:color w:val="000000"/>
+          <w:sz w:val="28"/>
+          <w:szCs w:val="28"/>
+          <w:lang w:val="vi-VN"/>
+        </w:rPr>
+        <w:t xml:space="preserve">khách hàng </w:t>
+      </w:r>
+      <w:r>
+        <w:rPr>
+          <w:rFonts w:ascii="Times New Roman" w:hAnsi="Times New Roman" w:cs="Times New Roman"/>
+          <w:color w:val="000000"/>
+          <w:sz w:val="28"/>
+          <w:szCs w:val="28"/>
+          <w:lang w:val="vi-VN"/>
+        </w:rPr>
+        <w:t>{TEN_KHANG}</w:t>
+      </w:r>
+      <w:r>
+        <w:rPr>
+          <w:rFonts w:ascii="Times New Roman" w:hAnsi="Times New Roman" w:cs="Times New Roman"/>
+          <w:color w:val="000000"/>
+          <w:sz w:val="28"/>
+          <w:szCs w:val="28"/>
+          <w:lang w:val="vi-VN"/>
+        </w:rPr>
+        <w:t xml:space="preserve"> </w:t>
+      </w:r>
+      <w:r>
+        <w:rPr>
+          <w:rFonts w:ascii="Times New Roman" w:hAnsi="Times New Roman" w:cs="Times New Roman"/>
+          <w:color w:val="000000"/>
+          <w:sz w:val="28"/>
+          <w:szCs w:val="28"/>
+          <w:lang w:val="vi-VN"/>
+        </w:rPr>
+        <w:t>không thực hiện ký kết lại hợp đồng mua bán điện mới</w:t>
+      </w:r>
+      <w:r>
+        <w:rPr>
+          <w:rFonts w:ascii="Times New Roman" w:hAnsi="Times New Roman" w:cs="Times New Roman"/>
+          <w:color w:val="000000"/>
+          <w:sz w:val="28"/>
+          <w:szCs w:val="28"/>
+          <w:lang w:val="vi-VN"/>
+        </w:rPr>
+        <w:t>.</w:t>
+      </w:r>
+    </w:p>
+    <w:p>
+      <w:pPr>
+        <w:tabs>
+          <w:tab w:val="left" w:pos="720"/>
+        </w:tabs>
+        <w:spacing w:before="120"/>
+        <w:ind w:firstLine="990"/>
+        <w:jc w:val="both"/>
+        <w:rPr>
+          <w:rFonts w:ascii="Times New Roman" w:hAnsi="Times New Roman" w:cs="Times New Roman"/>
+          <w:color w:val="000000"/>
+          <w:sz w:val="28"/>
+          <w:szCs w:val="28"/>
+          <w:lang w:val="vi-VN"/>
+        </w:rPr>
+      </w:pPr>
+      <w:r>
+        <w:rPr>
+          <w:rFonts w:ascii="Times New Roman" w:hAnsi="Times New Roman" w:cs="Times New Roman"/>
+          <w:color w:val="000000"/>
+          <w:sz w:val="28"/>
+          <w:szCs w:val="28"/>
+          <w:lang w:val="vi-VN"/>
+        </w:rPr>
+        <w:t xml:space="preserve">- Thời gian dự kiến tái lập điện: </w:t>
+      </w:r>
+      <w:r>
+        <w:rPr>
+          <w:rFonts w:ascii="Times New Roman" w:hAnsi="Times New Roman" w:cs="Times New Roman"/>
+          <w:color w:val="000000"/>
+          <w:sz w:val="28"/>
+          <w:szCs w:val="28"/>
+          <w:lang w:val="vi-VN"/>
+        </w:rPr>
+        <w:t xml:space="preserve">Sau </w:t>
+      </w:r>
+      <w:r>
+        <w:rPr>
+          <w:rFonts w:ascii="Times New Roman" w:hAnsi="Times New Roman" w:cs="Times New Roman"/>
+          <w:color w:val="000000"/>
+          <w:sz w:val="28"/>
+          <w:szCs w:val="28"/>
+          <w:lang w:val="vi-VN"/>
+        </w:rPr>
+        <w:t xml:space="preserve">khi </w:t>
+      </w:r>
+      <w:r>
+        <w:rPr>
+          <w:rFonts w:ascii="Times New Roman" w:hAnsi="Times New Roman" w:cs="Times New Roman"/>
+          <w:color w:val="000000"/>
+          <w:sz w:val="28"/>
+          <w:szCs w:val="28"/>
+          <w:lang w:val="vi-VN"/>
+        </w:rPr>
+        <w:t>hai bên</w:t>
+      </w:r>
+      <w:r>
+        <w:rPr>
+          <w:rFonts w:ascii="Times New Roman" w:hAnsi="Times New Roman" w:cs="Times New Roman"/>
+          <w:color w:val="000000"/>
+          <w:sz w:val="28"/>
+          <w:szCs w:val="28"/>
+          <w:lang w:val="vi-VN"/>
+        </w:rPr>
+        <w:t xml:space="preserve"> thực hiện ký kết lại hợp đồng mua bán điện</w:t>
+      </w:r>
+      <w:r>
+        <w:rPr>
+          <w:rFonts w:ascii="Times New Roman" w:hAnsi="Times New Roman" w:cs="Times New Roman"/>
+          <w:color w:val="000000"/>
+          <w:sz w:val="28"/>
+          <w:szCs w:val="28"/>
+          <w:lang w:val="vi-VN"/>
+        </w:rPr>
+        <w:t xml:space="preserve"> hoàn tất</w:t>
+      </w:r>
+      <w:r>
+        <w:rPr>
+          <w:rFonts w:ascii="Times New Roman" w:hAnsi="Times New Roman" w:cs="Times New Roman"/>
+          <w:color w:val="000000"/>
+          <w:sz w:val="28"/>
+          <w:szCs w:val="28"/>
+          <w:lang w:val="vi-VN"/>
+        </w:rPr>
+        <w:t>.</w:t>
+      </w:r>
+    </w:p>
+    <w:p>
+      <w:pPr>
+        <w:tabs>
+          <w:tab w:val="left" w:pos="720"/>
+        </w:tabs>
         <w:spacing w:before="120"/>
         <w:ind w:firstLine="720"/>
         <w:jc w:val="both"/>
@@ -1183,730 +1835,121 @@
           <w:szCs w:val="28"/>
           <w:lang w:val="vi-VN"/>
         </w:rPr>
-        <w:t>Đ</w:t>
-      </w:r>
-      <w:r>
-        <w:rPr>
-          <w:rFonts w:ascii="Times New Roman" w:hAnsi="Times New Roman" w:cs="Times New Roman"/>
-          <w:color w:val="000000"/>
-          <w:sz w:val="28"/>
-          <w:szCs w:val="28"/>
-          <w:lang w:val="vi-VN"/>
-        </w:rPr>
-        <w:t>ến nay Điện lực</w:t>
-      </w:r>
-      <w:r>
-        <w:rPr>
-          <w:rFonts w:ascii="Times New Roman" w:hAnsi="Times New Roman" w:cs="Times New Roman"/>
-          <w:color w:val="000000"/>
-          <w:sz w:val="28"/>
-          <w:szCs w:val="28"/>
-          <w:lang w:val="vi-VN"/>
-        </w:rPr>
-        <w:t xml:space="preserve"> </w:t>
-      </w:r>
-      <w:r>
-        <w:rPr>
-          <w:rFonts w:ascii="Times New Roman" w:hAnsi="Times New Roman" w:cs="Times New Roman"/>
-          <w:color w:val="000000"/>
-          <w:sz w:val="28"/>
-          <w:szCs w:val="28"/>
-          <w:lang w:val="vi-VN"/>
-        </w:rPr>
-        <w:t>Xuân Lộc</w:t>
-      </w:r>
-      <w:r>
-        <w:rPr>
-          <w:rFonts w:ascii="Times New Roman" w:hAnsi="Times New Roman" w:cs="Times New Roman"/>
-          <w:color w:val="000000"/>
-          <w:sz w:val="28"/>
-          <w:szCs w:val="28"/>
-          <w:lang w:val="vi-VN"/>
-        </w:rPr>
-        <w:t xml:space="preserve"> chưa </w:t>
-      </w:r>
-      <w:r>
-        <w:rPr>
-          <w:rFonts w:ascii="Times New Roman" w:hAnsi="Times New Roman" w:cs="Times New Roman"/>
-          <w:color w:val="000000"/>
-          <w:sz w:val="28"/>
-          <w:szCs w:val="28"/>
-          <w:lang w:val="vi-VN"/>
-        </w:rPr>
-        <w:t>nhận được nội dung</w:t>
-      </w:r>
-      <w:r>
-        <w:rPr>
-          <w:rFonts w:ascii="Times New Roman" w:hAnsi="Times New Roman" w:cs="Times New Roman"/>
-          <w:color w:val="000000"/>
-          <w:sz w:val="28"/>
-          <w:szCs w:val="28"/>
-          <w:lang w:val="vi-VN"/>
-        </w:rPr>
-        <w:t xml:space="preserve"> phản hồi của quý khách hàng.</w:t>
+        <w:t>S</w:t>
+      </w:r>
+      <w:r>
+        <w:rPr>
+          <w:rFonts w:ascii="Times New Roman" w:hAnsi="Times New Roman" w:cs="Times New Roman"/>
+          <w:color w:val="000000"/>
+          <w:sz w:val="28"/>
+          <w:szCs w:val="28"/>
+          <w:lang w:val="vi-VN"/>
+        </w:rPr>
+        <w:t xml:space="preserve">au 05 ngày kể từ ngày ngừng cấp điện mà hợp đồng mua bán điện </w:t>
+      </w:r>
+      <w:r>
+        <w:rPr>
+          <w:rFonts w:ascii="Times New Roman" w:hAnsi="Times New Roman" w:cs="Times New Roman"/>
+          <w:color w:val="000000"/>
+          <w:sz w:val="28"/>
+          <w:szCs w:val="28"/>
+          <w:lang w:val="vi-VN"/>
+        </w:rPr>
+        <w:t xml:space="preserve">vẫn </w:t>
+      </w:r>
+      <w:r>
+        <w:rPr>
+          <w:rFonts w:ascii="Times New Roman" w:hAnsi="Times New Roman" w:cs="Times New Roman"/>
+          <w:color w:val="000000"/>
+          <w:sz w:val="28"/>
+          <w:szCs w:val="28"/>
+          <w:lang w:val="vi-VN"/>
+        </w:rPr>
+        <w:t xml:space="preserve">chưa được ký kết, </w:t>
+      </w:r>
+      <w:r>
+        <w:rPr>
+          <w:rFonts w:ascii="Times New Roman" w:hAnsi="Times New Roman" w:cs="Times New Roman"/>
+          <w:color w:val="000000"/>
+          <w:sz w:val="28"/>
+          <w:szCs w:val="28"/>
+          <w:lang w:val="vi-VN"/>
+        </w:rPr>
+        <w:t>Đội quản lý điện Xuân Lộc</w:t>
+      </w:r>
+      <w:r>
+        <w:rPr>
+          <w:rFonts w:ascii="Times New Roman" w:hAnsi="Times New Roman" w:cs="Times New Roman"/>
+          <w:color w:val="000000"/>
+          <w:sz w:val="28"/>
+          <w:szCs w:val="28"/>
+          <w:lang w:val="vi-VN"/>
+        </w:rPr>
+        <w:t xml:space="preserve"> sẽ thực hiện thu hồi hệ thống đo đếm và </w:t>
+      </w:r>
+      <w:r>
+        <w:rPr>
+          <w:rFonts w:ascii="Times New Roman" w:hAnsi="Times New Roman" w:cs="Times New Roman"/>
+          <w:color w:val="000000"/>
+          <w:sz w:val="28"/>
+          <w:szCs w:val="28"/>
+          <w:lang w:val="vi-VN"/>
+        </w:rPr>
+        <w:t xml:space="preserve">đơn phương </w:t>
+      </w:r>
+      <w:r>
+        <w:rPr>
+          <w:rFonts w:ascii="Times New Roman" w:hAnsi="Times New Roman" w:cs="Times New Roman"/>
+          <w:color w:val="000000"/>
+          <w:sz w:val="28"/>
+          <w:szCs w:val="28"/>
+          <w:lang w:val="vi-VN"/>
+        </w:rPr>
+        <w:t>thanh lý hợp đồng</w:t>
+      </w:r>
+      <w:r>
+        <w:rPr>
+          <w:rFonts w:ascii="Times New Roman" w:hAnsi="Times New Roman" w:cs="Times New Roman"/>
+          <w:color w:val="000000"/>
+          <w:sz w:val="28"/>
+          <w:szCs w:val="28"/>
+          <w:lang w:val="vi-VN"/>
+        </w:rPr>
+        <w:t xml:space="preserve"> theo quy định</w:t>
+      </w:r>
+      <w:r>
+        <w:rPr>
+          <w:rFonts w:ascii="Times New Roman" w:hAnsi="Times New Roman" w:cs="Times New Roman"/>
+          <w:color w:val="000000"/>
+          <w:sz w:val="28"/>
+          <w:szCs w:val="28"/>
+          <w:lang w:val="vi-VN"/>
+        </w:rPr>
+        <w:t>.</w:t>
       </w:r>
     </w:p>
     <w:p>
       <w:pPr>
+        <w:tabs>
+          <w:tab w:val="left" w:pos="720"/>
+        </w:tabs>
         <w:spacing w:before="120"/>
         <w:ind w:firstLine="720"/>
-        <w:jc w:val="both"/>
-        <w:rPr>
-          <w:rFonts w:ascii="Times New Roman" w:hAnsi="Times New Roman" w:cs="Times New Roman"/>
-          <w:color w:val="000000"/>
-          <w:sz w:val="28"/>
-          <w:szCs w:val="28"/>
-          <w:lang w:val="vi-VN"/>
-        </w:rPr>
-      </w:pPr>
-      <w:r>
-        <w:rPr>
-          <w:rFonts w:ascii="Times New Roman" w:hAnsi="Times New Roman" w:cs="Times New Roman"/>
-          <w:color w:val="000000"/>
-          <w:sz w:val="28"/>
-          <w:szCs w:val="28"/>
-          <w:lang w:val="vi-VN"/>
-        </w:rPr>
-        <w:t xml:space="preserve">Nay </w:t>
-      </w:r>
-      <w:r>
-        <w:rPr>
-          <w:rFonts w:ascii="Times New Roman" w:hAnsi="Times New Roman" w:cs="Times New Roman"/>
-          <w:color w:val="000000"/>
-          <w:sz w:val="28"/>
-          <w:szCs w:val="28"/>
-          <w:lang w:val="vi-VN"/>
-        </w:rPr>
-        <w:t xml:space="preserve">Điện lực Xuân Lộc </w:t>
-      </w:r>
-      <w:r>
-        <w:rPr>
-          <w:rFonts w:ascii="Times New Roman" w:hAnsi="Times New Roman" w:cs="Times New Roman"/>
-          <w:color w:val="000000"/>
-          <w:sz w:val="28"/>
-          <w:szCs w:val="28"/>
-          <w:lang w:val="vi-VN"/>
-        </w:rPr>
-        <w:t>buộc lòng phải n</w:t>
-      </w:r>
-      <w:r>
-        <w:rPr>
-          <w:rFonts w:ascii="Times New Roman" w:hAnsi="Times New Roman" w:cs="Times New Roman"/>
-          <w:color w:val="000000"/>
-          <w:sz w:val="28"/>
-          <w:szCs w:val="28"/>
-          <w:lang w:val="vi-VN"/>
-        </w:rPr>
-        <w:t>gừng cấp điện</w:t>
-      </w:r>
-      <w:r>
-        <w:rPr>
-          <w:rFonts w:ascii="Times New Roman" w:hAnsi="Times New Roman" w:cs="Times New Roman"/>
-          <w:color w:val="000000"/>
-          <w:sz w:val="28"/>
-          <w:szCs w:val="28"/>
-          <w:lang w:val="vi-VN"/>
-        </w:rPr>
-        <w:t xml:space="preserve"> </w:t>
-      </w:r>
-      <w:r>
-        <w:rPr>
-          <w:rFonts w:ascii="Times New Roman" w:hAnsi="Times New Roman" w:cs="Times New Roman"/>
-          <w:color w:val="000000"/>
-          <w:sz w:val="28"/>
-          <w:szCs w:val="28"/>
-          <w:lang w:val="vi-VN"/>
-        </w:rPr>
-        <w:t>đ</w:t>
-      </w:r>
-      <w:r>
-        <w:rPr>
-          <w:rFonts w:ascii="Times New Roman" w:hAnsi="Times New Roman" w:cs="Times New Roman"/>
-          <w:color w:val="000000"/>
-          <w:sz w:val="28"/>
-          <w:szCs w:val="28"/>
-          <w:lang w:val="vi-VN"/>
-        </w:rPr>
-        <w:t>ối</w:t>
-      </w:r>
-      <w:r>
-        <w:rPr>
-          <w:rFonts w:ascii="Times New Roman" w:hAnsi="Times New Roman" w:cs="Times New Roman"/>
-          <w:color w:val="000000"/>
-          <w:sz w:val="28"/>
-          <w:szCs w:val="28"/>
-          <w:lang w:val="vi-VN"/>
-        </w:rPr>
-        <w:t xml:space="preserve"> với</w:t>
-      </w:r>
-      <w:r>
-        <w:rPr>
-          <w:rFonts w:ascii="Times New Roman" w:hAnsi="Times New Roman" w:cs="Times New Roman"/>
-          <w:color w:val="000000"/>
-          <w:sz w:val="28"/>
-          <w:szCs w:val="28"/>
-          <w:lang w:val="vi-VN"/>
-        </w:rPr>
-        <w:t xml:space="preserve"> khách hàng</w:t>
-      </w:r>
-      <w:r>
-        <w:rPr>
-          <w:rFonts w:ascii="Times New Roman" w:hAnsi="Times New Roman" w:cs="Times New Roman"/>
-          <w:color w:val="000000"/>
-          <w:sz w:val="28"/>
-          <w:szCs w:val="28"/>
-          <w:lang w:val="vi-VN"/>
-        </w:rPr>
-        <w:t xml:space="preserve"> </w:t>
-      </w:r>
-      <w:r>
-        <w:rPr>
-          <w:rFonts w:ascii="Times New Roman" w:hAnsi="Times New Roman"/>
-          <w:color w:val="000000"/>
-          <w:sz w:val="28"/>
-          <w:szCs w:val="28"/>
-          <w:lang w:val="vi-VN"/>
-        </w:rPr>
-        <w:t>Hợp tác xã Thương mại Dịch vụ Bình Hòa</w:t>
-      </w:r>
-      <w:r>
-        <w:rPr>
-          <w:rFonts w:ascii="Times New Roman" w:hAnsi="Times New Roman"/>
-          <w:color w:val="000000"/>
-          <w:sz w:val="28"/>
-          <w:szCs w:val="28"/>
-          <w:lang w:val="vi-VN"/>
-        </w:rPr>
-        <w:t xml:space="preserve"> với nội dung như sau</w:t>
-      </w:r>
-      <w:r>
-        <w:rPr>
-          <w:rFonts w:ascii="Times New Roman" w:hAnsi="Times New Roman" w:cs="Times New Roman"/>
-          <w:color w:val="000000"/>
-          <w:sz w:val="28"/>
-          <w:szCs w:val="28"/>
-          <w:lang w:val="vi-VN"/>
-        </w:rPr>
-        <w:t xml:space="preserve">: </w:t>
-      </w:r>
-    </w:p>
-    <w:p>
-      <w:pPr>
-        <w:spacing w:before="120"/>
-        <w:ind w:firstLine="990"/>
-        <w:jc w:val="both"/>
-        <w:rPr>
-          <w:rFonts w:ascii="Times New Roman" w:hAnsi="Times New Roman" w:cs="Times New Roman"/>
-          <w:color w:val="000000"/>
-          <w:sz w:val="28"/>
-          <w:szCs w:val="28"/>
-          <w:lang w:val="vi-VN"/>
-        </w:rPr>
-      </w:pPr>
-      <w:r>
-        <w:rPr>
-          <w:rFonts w:ascii="Times New Roman" w:hAnsi="Times New Roman" w:cs="Times New Roman"/>
-          <w:color w:val="000000"/>
-          <w:sz w:val="28"/>
-          <w:szCs w:val="28"/>
-          <w:lang w:val="vi-VN"/>
-        </w:rPr>
-        <w:t xml:space="preserve"> - Thời gian</w:t>
-      </w:r>
-      <w:r>
-        <w:rPr>
-          <w:rFonts w:ascii="Times New Roman" w:hAnsi="Times New Roman" w:cs="Times New Roman"/>
-          <w:color w:val="000000"/>
-          <w:sz w:val="28"/>
-          <w:szCs w:val="28"/>
-          <w:lang w:val="vi-VN"/>
-        </w:rPr>
-        <w:t xml:space="preserve"> bắt đầu ngừng cung cấp điện:</w:t>
-      </w:r>
-      <w:r>
-        <w:rPr>
-          <w:rFonts w:ascii="Times New Roman" w:hAnsi="Times New Roman" w:cs="Times New Roman"/>
-          <w:color w:val="000000"/>
-          <w:sz w:val="28"/>
-          <w:szCs w:val="28"/>
-          <w:lang w:val="vi-VN"/>
-        </w:rPr>
-        <w:t xml:space="preserve"> 10 giờ 00 ngày </w:t>
-      </w:r>
-      <w:r>
-        <w:rPr>
-          <w:rFonts w:ascii="Times New Roman" w:hAnsi="Times New Roman" w:cs="Times New Roman"/>
-          <w:color w:val="000000"/>
-          <w:sz w:val="28"/>
-          <w:szCs w:val="28"/>
-          <w:lang w:val="vi-VN"/>
-        </w:rPr>
-        <w:t>23</w:t>
-      </w:r>
-      <w:r>
-        <w:rPr>
-          <w:rFonts w:ascii="Times New Roman" w:hAnsi="Times New Roman" w:cs="Times New Roman"/>
-          <w:color w:val="000000"/>
-          <w:sz w:val="28"/>
-          <w:szCs w:val="28"/>
-          <w:lang w:val="vi-VN"/>
-        </w:rPr>
-        <w:t xml:space="preserve"> tháng </w:t>
-      </w:r>
-      <w:r>
-        <w:rPr>
-          <w:rFonts w:ascii="Times New Roman" w:hAnsi="Times New Roman" w:cs="Times New Roman"/>
-          <w:color w:val="000000"/>
-          <w:sz w:val="28"/>
-          <w:szCs w:val="28"/>
-          <w:lang w:val="vi-VN"/>
-        </w:rPr>
-        <w:t>01</w:t>
-      </w:r>
-      <w:r>
-        <w:rPr>
-          <w:rFonts w:ascii="Times New Roman" w:hAnsi="Times New Roman" w:cs="Times New Roman"/>
-          <w:color w:val="000000"/>
-          <w:sz w:val="28"/>
-          <w:szCs w:val="28"/>
-          <w:lang w:val="vi-VN"/>
-        </w:rPr>
-        <w:t xml:space="preserve"> năm 202</w:t>
-      </w:r>
-      <w:r>
-        <w:rPr>
-          <w:rFonts w:ascii="Times New Roman" w:hAnsi="Times New Roman" w:cs="Times New Roman"/>
-          <w:color w:val="000000"/>
-          <w:sz w:val="28"/>
-          <w:szCs w:val="28"/>
-          <w:lang w:val="vi-VN"/>
-        </w:rPr>
-        <w:t>5</w:t>
-      </w:r>
-      <w:r>
-        <w:rPr>
-          <w:rFonts w:ascii="Times New Roman" w:hAnsi="Times New Roman" w:cs="Times New Roman"/>
-          <w:color w:val="000000"/>
-          <w:sz w:val="28"/>
-          <w:szCs w:val="28"/>
-          <w:lang w:val="vi-VN"/>
-        </w:rPr>
-        <w:t>.</w:t>
-      </w:r>
-    </w:p>
-    <w:p>
-      <w:pPr>
-        <w:spacing w:before="120"/>
-        <w:ind w:firstLine="990"/>
-        <w:jc w:val="both"/>
-        <w:rPr>
-          <w:rFonts w:ascii="Times New Roman" w:hAnsi="Times New Roman" w:cs="Times New Roman"/>
-          <w:color w:val="000000"/>
-          <w:sz w:val="28"/>
-          <w:szCs w:val="28"/>
-          <w:lang w:val="vi-VN"/>
-        </w:rPr>
-      </w:pPr>
-      <w:r>
-        <w:rPr>
-          <w:rFonts w:ascii="Times New Roman" w:hAnsi="Times New Roman" w:cs="Times New Roman"/>
-          <w:color w:val="000000"/>
-          <w:sz w:val="28"/>
-          <w:szCs w:val="28"/>
-          <w:lang w:val="vi-VN"/>
-        </w:rPr>
-        <w:t xml:space="preserve"> - Địa điểm </w:t>
-      </w:r>
-      <w:r>
-        <w:rPr>
-          <w:rFonts w:ascii="Times New Roman" w:hAnsi="Times New Roman" w:cs="Times New Roman"/>
-          <w:color w:val="000000"/>
-          <w:sz w:val="28"/>
-          <w:szCs w:val="28"/>
-          <w:lang w:val="vi-VN"/>
-        </w:rPr>
-        <w:t>ngừng cung cấp điện</w:t>
-      </w:r>
-      <w:r>
-        <w:rPr>
-          <w:rFonts w:ascii="Times New Roman" w:hAnsi="Times New Roman" w:cs="Times New Roman"/>
-          <w:color w:val="000000"/>
-          <w:sz w:val="28"/>
-          <w:szCs w:val="28"/>
-          <w:lang w:val="vi-VN"/>
-        </w:rPr>
-        <w:t>:</w:t>
-      </w:r>
-      <w:r>
-        <w:rPr>
-          <w:rFonts w:ascii="Times New Roman" w:hAnsi="Times New Roman" w:cs="Times New Roman"/>
-          <w:color w:val="000000"/>
-          <w:sz w:val="28"/>
-          <w:szCs w:val="28"/>
-          <w:lang w:val="vi-VN"/>
-        </w:rPr>
-        <w:t xml:space="preserve"> tại</w:t>
-      </w:r>
-      <w:r>
-        <w:rPr>
-          <w:rFonts w:ascii="Times New Roman" w:hAnsi="Times New Roman" w:cs="Times New Roman"/>
-          <w:color w:val="000000"/>
-          <w:sz w:val="28"/>
-          <w:szCs w:val="28"/>
-          <w:lang w:val="vi-VN"/>
-        </w:rPr>
-        <w:t xml:space="preserve"> </w:t>
-      </w:r>
-      <w:r>
-        <w:rPr>
-          <w:rFonts w:ascii="Times New Roman" w:hAnsi="Times New Roman"/>
-          <w:color w:val="000000"/>
-          <w:sz w:val="28"/>
-          <w:szCs w:val="28"/>
-          <w:lang w:val="vi-VN"/>
-        </w:rPr>
-        <w:t>Hợp tác xã Thương mại Dịch vụ Bình Hòa</w:t>
-      </w:r>
-      <w:r>
-        <w:rPr>
-          <w:rFonts w:ascii="Times New Roman" w:hAnsi="Times New Roman" w:cs="Times New Roman"/>
-          <w:color w:val="000000"/>
-          <w:sz w:val="28"/>
-          <w:szCs w:val="28"/>
-          <w:lang w:val="vi-VN"/>
-        </w:rPr>
-        <w:t xml:space="preserve"> </w:t>
-      </w:r>
-      <w:r>
-        <w:rPr>
-          <w:rFonts w:ascii="Times New Roman" w:hAnsi="Times New Roman" w:cs="Times New Roman"/>
-          <w:color w:val="000000"/>
-          <w:sz w:val="28"/>
-          <w:szCs w:val="28"/>
-          <w:lang w:val="vi-VN"/>
-        </w:rPr>
-        <w:t>địa chỉ</w:t>
-      </w:r>
-      <w:r>
-        <w:rPr>
-          <w:rFonts w:ascii="Times New Roman" w:hAnsi="Times New Roman" w:cs="Times New Roman"/>
-          <w:color w:val="000000"/>
-          <w:sz w:val="28"/>
-          <w:szCs w:val="28"/>
-          <w:lang w:val="vi-VN"/>
-        </w:rPr>
-        <w:t>:</w:t>
-      </w:r>
-      <w:r>
-        <w:rPr>
-          <w:rFonts w:ascii="Times New Roman" w:hAnsi="Times New Roman"/>
-          <w:color w:val="000000"/>
-          <w:sz w:val="28"/>
-          <w:szCs w:val="28"/>
-          <w:lang w:val="vi-VN"/>
-        </w:rPr>
-        <w:t xml:space="preserve"> </w:t>
-      </w:r>
-      <w:r>
-        <w:rPr>
-          <w:rFonts w:ascii="Times New Roman" w:hAnsi="Times New Roman"/>
-          <w:color w:val="000000"/>
-          <w:sz w:val="28"/>
-          <w:szCs w:val="28"/>
-          <w:lang w:val="vi-VN"/>
-        </w:rPr>
-        <w:t>ấp Bình Tân, xã Xuân Phú, huyện Xuân Lộc, tỉnh Đồng Nai</w:t>
-      </w:r>
-      <w:r>
-        <w:rPr>
-          <w:rFonts w:ascii="Times New Roman" w:hAnsi="Times New Roman" w:cs="Times New Roman"/>
-          <w:color w:val="000000"/>
-          <w:sz w:val="28"/>
-          <w:szCs w:val="28"/>
-          <w:lang w:val="vi-VN"/>
-        </w:rPr>
-        <w:t>.</w:t>
-      </w:r>
-    </w:p>
-    <w:p>
-      <w:pPr>
-        <w:spacing w:before="120"/>
-        <w:ind w:firstLine="990"/>
-        <w:jc w:val="both"/>
-        <w:rPr>
-          <w:rFonts w:ascii="Times New Roman" w:hAnsi="Times New Roman" w:cs="Times New Roman"/>
-          <w:color w:val="000000"/>
-          <w:sz w:val="28"/>
-          <w:szCs w:val="28"/>
-          <w:lang w:val="vi-VN"/>
-        </w:rPr>
-      </w:pPr>
-      <w:r>
-        <w:rPr>
-          <w:rFonts w:ascii="Times New Roman" w:hAnsi="Times New Roman" w:cs="Times New Roman"/>
-          <w:color w:val="000000"/>
-          <w:sz w:val="28"/>
-          <w:szCs w:val="28"/>
-          <w:lang w:val="vi-VN"/>
-        </w:rPr>
-        <w:t xml:space="preserve"> - Lý do</w:t>
-      </w:r>
-      <w:r>
-        <w:rPr>
-          <w:rFonts w:ascii="Times New Roman" w:hAnsi="Times New Roman" w:cs="Times New Roman"/>
-          <w:color w:val="000000"/>
-          <w:sz w:val="28"/>
-          <w:szCs w:val="28"/>
-          <w:lang w:val="vi-VN"/>
-        </w:rPr>
-        <w:t xml:space="preserve"> ngừng cung cấp điện</w:t>
-      </w:r>
-      <w:r>
-        <w:rPr>
-          <w:rFonts w:ascii="Times New Roman" w:hAnsi="Times New Roman" w:cs="Times New Roman"/>
-          <w:color w:val="000000"/>
-          <w:sz w:val="28"/>
-          <w:szCs w:val="28"/>
-          <w:lang w:val="vi-VN"/>
-        </w:rPr>
-        <w:t>:</w:t>
-      </w:r>
-      <w:r>
-        <w:rPr>
-          <w:rFonts w:ascii="Times New Roman" w:hAnsi="Times New Roman" w:cs="Times New Roman"/>
-          <w:color w:val="000000"/>
-          <w:sz w:val="28"/>
-          <w:szCs w:val="28"/>
-          <w:lang w:val="vi-VN"/>
-        </w:rPr>
-        <w:t xml:space="preserve"> </w:t>
-      </w:r>
-      <w:r>
-        <w:rPr>
-          <w:rFonts w:ascii="Times New Roman" w:hAnsi="Times New Roman" w:cs="Times New Roman"/>
-          <w:color w:val="000000"/>
-          <w:sz w:val="28"/>
-          <w:szCs w:val="28"/>
-          <w:lang w:val="vi-VN"/>
-        </w:rPr>
-        <w:t>Hợp đồng mua bán điện</w:t>
-      </w:r>
-      <w:r>
-        <w:rPr>
-          <w:rFonts w:ascii="Times New Roman" w:hAnsi="Times New Roman" w:cs="Times New Roman"/>
-          <w:color w:val="000000"/>
-          <w:sz w:val="28"/>
-          <w:szCs w:val="28"/>
-          <w:lang w:val="vi-VN"/>
-        </w:rPr>
-        <w:t xml:space="preserve"> giữa </w:t>
-      </w:r>
-      <w:r>
-        <w:rPr>
-          <w:rFonts w:ascii="Times New Roman" w:hAnsi="Times New Roman"/>
-          <w:color w:val="000000"/>
-          <w:sz w:val="28"/>
-          <w:szCs w:val="28"/>
-          <w:lang w:val="vi-VN"/>
-        </w:rPr>
-        <w:t>Hợp tác xã Thương mại Dịch vụ Bình Hòa</w:t>
-      </w:r>
-      <w:r>
-        <w:rPr>
-          <w:rFonts w:ascii="Times New Roman" w:hAnsi="Times New Roman" w:cs="Times New Roman"/>
-          <w:color w:val="000000"/>
-          <w:sz w:val="28"/>
-          <w:szCs w:val="28"/>
-          <w:lang w:val="vi-VN"/>
-        </w:rPr>
-        <w:t xml:space="preserve"> </w:t>
-      </w:r>
-      <w:r>
-        <w:rPr>
-          <w:rFonts w:ascii="Times New Roman" w:hAnsi="Times New Roman" w:cs="Times New Roman"/>
-          <w:color w:val="000000"/>
-          <w:sz w:val="28"/>
-          <w:szCs w:val="28"/>
-          <w:lang w:val="vi-VN"/>
-        </w:rPr>
-        <w:t>và Công ty TNHH MTV Điện lực Đồng Nai đã hết hiệu lực</w:t>
-      </w:r>
-      <w:r>
-        <w:rPr>
-          <w:rFonts w:ascii="Times New Roman" w:hAnsi="Times New Roman" w:cs="Times New Roman"/>
-          <w:color w:val="000000"/>
-          <w:sz w:val="28"/>
-          <w:szCs w:val="28"/>
-          <w:lang w:val="vi-VN"/>
-        </w:rPr>
-        <w:t xml:space="preserve">, </w:t>
-      </w:r>
-      <w:r>
-        <w:rPr>
-          <w:rFonts w:ascii="Times New Roman" w:hAnsi="Times New Roman"/>
-          <w:color w:val="000000"/>
-          <w:sz w:val="28"/>
-          <w:szCs w:val="28"/>
-          <w:lang w:val="vi-VN"/>
-        </w:rPr>
-        <w:t>Hợp tác xã Thương mại Dịch vụ Bình Hòa</w:t>
-      </w:r>
-      <w:r>
-        <w:rPr>
-          <w:rFonts w:ascii="Times New Roman" w:hAnsi="Times New Roman" w:cs="Times New Roman"/>
-          <w:color w:val="000000"/>
-          <w:sz w:val="28"/>
-          <w:szCs w:val="28"/>
-          <w:lang w:val="vi-VN"/>
-        </w:rPr>
-        <w:t xml:space="preserve"> </w:t>
-      </w:r>
-      <w:r>
-        <w:rPr>
-          <w:rFonts w:ascii="Times New Roman" w:hAnsi="Times New Roman" w:cs="Times New Roman"/>
-          <w:color w:val="000000"/>
-          <w:sz w:val="28"/>
-          <w:szCs w:val="28"/>
-          <w:lang w:val="vi-VN"/>
-        </w:rPr>
-        <w:t>không thực hiện ký kết lại hợp đồng mua bán điện mới</w:t>
-      </w:r>
-      <w:r>
-        <w:rPr>
-          <w:rFonts w:ascii="Times New Roman" w:hAnsi="Times New Roman" w:cs="Times New Roman"/>
-          <w:color w:val="000000"/>
-          <w:sz w:val="28"/>
-          <w:szCs w:val="28"/>
-          <w:lang w:val="vi-VN"/>
-        </w:rPr>
-        <w:t>.</w:t>
-      </w:r>
-    </w:p>
-    <w:p>
-      <w:pPr>
-        <w:spacing w:before="120"/>
-        <w:ind w:firstLine="720"/>
-        <w:jc w:val="both"/>
-        <w:rPr>
-          <w:rFonts w:ascii="Times New Roman" w:hAnsi="Times New Roman" w:cs="Times New Roman"/>
-          <w:color w:val="000000"/>
-          <w:sz w:val="28"/>
-          <w:szCs w:val="28"/>
-          <w:lang w:val="vi-VN"/>
-        </w:rPr>
-      </w:pPr>
-      <w:r>
-        <w:rPr>
-          <w:rFonts w:ascii="Times New Roman" w:hAnsi="Times New Roman" w:cs="Times New Roman"/>
-          <w:color w:val="000000"/>
-          <w:sz w:val="28"/>
-          <w:szCs w:val="28"/>
-          <w:lang w:val="vi-VN"/>
-        </w:rPr>
-        <w:t>S</w:t>
-      </w:r>
-      <w:r>
-        <w:rPr>
-          <w:rFonts w:ascii="Times New Roman" w:hAnsi="Times New Roman" w:cs="Times New Roman"/>
-          <w:color w:val="000000"/>
-          <w:sz w:val="28"/>
-          <w:szCs w:val="28"/>
-          <w:lang w:val="vi-VN"/>
-        </w:rPr>
-        <w:t xml:space="preserve">au 05 ngày kể từ ngày ngừng cấp điện mà hợp đồng mua bán điện </w:t>
-      </w:r>
-      <w:r>
-        <w:rPr>
-          <w:rFonts w:ascii="Times New Roman" w:hAnsi="Times New Roman" w:cs="Times New Roman"/>
-          <w:color w:val="000000"/>
-          <w:sz w:val="28"/>
-          <w:szCs w:val="28"/>
-          <w:lang w:val="vi-VN"/>
-        </w:rPr>
-        <w:t xml:space="preserve">vẫn </w:t>
-      </w:r>
-      <w:r>
-        <w:rPr>
-          <w:rFonts w:ascii="Times New Roman" w:hAnsi="Times New Roman" w:cs="Times New Roman"/>
-          <w:color w:val="000000"/>
-          <w:sz w:val="28"/>
-          <w:szCs w:val="28"/>
-          <w:lang w:val="vi-VN"/>
-        </w:rPr>
-        <w:t xml:space="preserve">chưa được ký kết, Điện lực Xuân Lộc sẽ thực hiện thu hồi hệ thống đo đếm và </w:t>
-      </w:r>
-      <w:r>
-        <w:rPr>
-          <w:rFonts w:ascii="Times New Roman" w:hAnsi="Times New Roman" w:cs="Times New Roman"/>
-          <w:color w:val="000000"/>
-          <w:sz w:val="28"/>
-          <w:szCs w:val="28"/>
-          <w:lang w:val="vi-VN"/>
-        </w:rPr>
-        <w:t xml:space="preserve">đơn phương </w:t>
-      </w:r>
-      <w:r>
-        <w:rPr>
-          <w:rFonts w:ascii="Times New Roman" w:hAnsi="Times New Roman" w:cs="Times New Roman"/>
-          <w:color w:val="000000"/>
-          <w:sz w:val="28"/>
-          <w:szCs w:val="28"/>
-          <w:lang w:val="vi-VN"/>
-        </w:rPr>
-        <w:t>chấm dứt</w:t>
-      </w:r>
-      <w:r>
-        <w:rPr>
-          <w:rFonts w:ascii="Times New Roman" w:hAnsi="Times New Roman" w:cs="Times New Roman"/>
-          <w:color w:val="000000"/>
-          <w:sz w:val="28"/>
-          <w:szCs w:val="28"/>
-          <w:lang w:val="vi-VN"/>
-        </w:rPr>
-        <w:t xml:space="preserve"> hợp đồng</w:t>
-      </w:r>
-      <w:r>
-        <w:rPr>
-          <w:rFonts w:ascii="Times New Roman" w:hAnsi="Times New Roman" w:cs="Times New Roman"/>
-          <w:color w:val="000000"/>
-          <w:sz w:val="28"/>
-          <w:szCs w:val="28"/>
-          <w:lang w:val="vi-VN"/>
-        </w:rPr>
-        <w:t xml:space="preserve"> theo quy định</w:t>
-      </w:r>
-      <w:r>
-        <w:rPr>
-          <w:rFonts w:ascii="Times New Roman" w:hAnsi="Times New Roman" w:cs="Times New Roman"/>
-          <w:color w:val="000000"/>
-          <w:sz w:val="28"/>
-          <w:szCs w:val="28"/>
-          <w:lang w:val="vi-VN"/>
-        </w:rPr>
-        <w:t>.</w:t>
-      </w:r>
-    </w:p>
-    <w:p>
-      <w:pPr>
-        <w:spacing w:before="120"/>
-        <w:ind w:firstLine="720"/>
-        <w:rPr>
-          <w:rFonts w:ascii="Times New Roman" w:hAnsi="Times New Roman" w:cs="Times New Roman"/>
-          <w:color w:val="000000"/>
-          <w:sz w:val="28"/>
-          <w:szCs w:val="28"/>
-          <w:lang w:val="vi-VN"/>
-        </w:rPr>
-      </w:pPr>
-      <w:r>
-        <w:rPr>
-          <w:rFonts w:ascii="Times New Roman" w:hAnsi="Times New Roman" w:cs="Times New Roman"/>
-          <w:color w:val="000000"/>
-          <w:sz w:val="28"/>
-          <w:szCs w:val="28"/>
-          <w:lang w:val="vi-VN"/>
-        </w:rPr>
-        <w:lastRenderedPageBreak/>
+        <w:rPr>
+          <w:rFonts w:ascii="Times New Roman" w:hAnsi="Times New Roman" w:cs="Times New Roman"/>
+          <w:color w:val="000000"/>
+          <w:sz w:val="28"/>
+          <w:szCs w:val="28"/>
+        </w:rPr>
+      </w:pPr>
+      <w:r>
+        <w:rPr>
+          <w:rFonts w:ascii="Times New Roman" w:hAnsi="Times New Roman" w:cs="Times New Roman"/>
+          <w:color w:val="000000"/>
+          <w:sz w:val="28"/>
+          <w:szCs w:val="28"/>
+          <w:lang w:val="vi-VN"/>
+        </w:rPr>
         <w:t>Trân trọng kính chào.</w:t>
       </w:r>
       <w:r>
@@ -1919,19 +1962,6 @@
         </w:rPr>
         <w:t>/.</w:t>
       </w:r>
-    </w:p>
-    <w:p>
-      <w:pPr>
-        <w:spacing w:before="120"/>
-        <w:ind w:firstLine="720"/>
-        <w:rPr>
-          <w:rFonts w:ascii="Times New Roman" w:hAnsi="Times New Roman" w:cs="Times New Roman"/>
-          <w:color w:val="000000"/>
-          <w:sz w:val="28"/>
-          <w:szCs w:val="28"/>
-          <w:lang w:val="vi-VN"/>
-        </w:rPr>
-      </w:pPr>
     </w:p>
     <w:tbl>
       <w:tblPr>
@@ -1939,14 +1969,13 @@
         <w:tblLook w:val="01E0" w:firstRow="1" w:lastRow="1" w:firstColumn="1" w:lastColumn="1" w:noHBand="0" w:noVBand="0"/>
       </w:tblPr>
       <w:tblGrid>
-        <w:gridCol w:w="4383"/>
-        <w:gridCol w:w="4407"/>
+        <w:gridCol w:w="4768"/>
+        <w:gridCol w:w="4772"/>
       </w:tblGrid>
       <w:tr>
         <w:tc>
           <w:tcPr>
             <w:tcW w:w="4786" w:type="dxa"/>
-            <w:shd w:val="clear" w:color="auto" w:fill="auto"/>
           </w:tcPr>
           <w:p>
             <w:pPr>
@@ -1971,7 +2000,6 @@
         <w:tc>
           <w:tcPr>
             <w:tcW w:w="4787" w:type="dxa"/>
-            <w:shd w:val="clear" w:color="auto" w:fill="auto"/>
           </w:tcPr>
           <w:p>
             <w:pPr>
@@ -1992,7 +2020,17 @@
                 <w:szCs w:val="26"/>
                 <w:lang w:val="vi-VN"/>
               </w:rPr>
-              <w:t>KT. GIÁM ĐỐC</w:t>
+              <w:t xml:space="preserve">KT. </w:t>
+            </w:r>
+            <w:r>
+              <w:rPr>
+                <w:rFonts w:ascii="Times New Roman" w:hAnsi="Times New Roman" w:cs="Times New Roman"/>
+                <w:b/>
+                <w:sz w:val="26"/>
+                <w:szCs w:val="26"/>
+                <w:lang w:val="vi-VN"/>
+              </w:rPr>
+              <w:t>ĐỘI TRƯỞNG</w:t>
             </w:r>
           </w:p>
         </w:tc>
@@ -2001,7 +2039,6 @@
         <w:tc>
           <w:tcPr>
             <w:tcW w:w="4786" w:type="dxa"/>
-            <w:shd w:val="clear" w:color="auto" w:fill="auto"/>
           </w:tcPr>
           <w:p>
             <w:pPr>
@@ -2036,154 +2073,10 @@
               <w:t>;</w:t>
             </w:r>
           </w:p>
-          <w:p>
-            <w:pPr>
-              <w:numPr>
-                <w:ilvl w:val="0"/>
-                <w:numId w:val="1"/>
-              </w:numPr>
-              <w:ind w:left="0"/>
-              <w:rPr>
-                <w:rFonts w:ascii="Times New Roman" w:hAnsi="Times New Roman" w:cs="Times New Roman"/>
-                <w:sz w:val="22"/>
-                <w:szCs w:val="22"/>
-                <w:lang w:val="vi-VN"/>
-              </w:rPr>
-            </w:pPr>
-            <w:r>
-              <w:rPr>
-                <w:rFonts w:ascii="Times New Roman" w:hAnsi="Times New Roman" w:cs="Times New Roman"/>
-                <w:sz w:val="22"/>
-                <w:szCs w:val="22"/>
-                <w:lang w:val="vi-VN"/>
-              </w:rPr>
-              <w:t xml:space="preserve">- UBND huyện </w:t>
-            </w:r>
-            <w:r>
-              <w:rPr>
-                <w:rFonts w:ascii="Times New Roman" w:hAnsi="Times New Roman" w:cs="Times New Roman"/>
-                <w:sz w:val="22"/>
-                <w:szCs w:val="22"/>
-                <w:lang w:val="vi-VN"/>
-              </w:rPr>
-              <w:t xml:space="preserve">Xuân Lộc </w:t>
-            </w:r>
-            <w:r>
-              <w:rPr>
-                <w:rFonts w:ascii="Times New Roman" w:hAnsi="Times New Roman" w:cs="Times New Roman"/>
-                <w:i/>
-                <w:iCs/>
-                <w:sz w:val="22"/>
-                <w:szCs w:val="22"/>
-                <w:lang w:val="vi-VN"/>
-              </w:rPr>
-              <w:t>(</w:t>
-            </w:r>
-            <w:r>
-              <w:rPr>
-                <w:rFonts w:ascii="Times New Roman" w:hAnsi="Times New Roman" w:cs="Times New Roman"/>
-                <w:i/>
-                <w:iCs/>
-                <w:sz w:val="22"/>
-                <w:szCs w:val="22"/>
-                <w:lang w:val="vi-VN"/>
-              </w:rPr>
-              <w:t>báo cáo</w:t>
-            </w:r>
-            <w:r>
-              <w:rPr>
-                <w:rFonts w:ascii="Times New Roman" w:hAnsi="Times New Roman" w:cs="Times New Roman"/>
-                <w:i/>
-                <w:iCs/>
-                <w:sz w:val="22"/>
-                <w:szCs w:val="22"/>
-                <w:lang w:val="vi-VN"/>
-              </w:rPr>
-              <w:t>)</w:t>
-            </w:r>
-            <w:r>
-              <w:rPr>
-                <w:rFonts w:ascii="Times New Roman" w:hAnsi="Times New Roman" w:cs="Times New Roman"/>
-                <w:i/>
-                <w:iCs/>
-                <w:sz w:val="22"/>
-                <w:szCs w:val="22"/>
-                <w:lang w:val="vi-VN"/>
-              </w:rPr>
-              <w:t>;</w:t>
-            </w:r>
-          </w:p>
-          <w:p>
-            <w:pPr>
-              <w:numPr>
-                <w:ilvl w:val="0"/>
-                <w:numId w:val="1"/>
-              </w:numPr>
-              <w:ind w:left="0"/>
-              <w:rPr>
-                <w:rFonts w:ascii="Times New Roman" w:hAnsi="Times New Roman" w:cs="Times New Roman"/>
-                <w:sz w:val="22"/>
-                <w:szCs w:val="22"/>
-                <w:lang w:val="vi-VN"/>
-              </w:rPr>
-            </w:pPr>
-            <w:r>
-              <w:rPr>
-                <w:rFonts w:ascii="Times New Roman" w:hAnsi="Times New Roman" w:cs="Times New Roman"/>
-                <w:sz w:val="22"/>
-                <w:szCs w:val="22"/>
-                <w:lang w:val="vi-VN"/>
-              </w:rPr>
-              <w:t xml:space="preserve">- UBND xã Xuân Phú </w:t>
-            </w:r>
-            <w:r>
-              <w:rPr>
-                <w:rFonts w:ascii="Times New Roman" w:hAnsi="Times New Roman" w:cs="Times New Roman"/>
-                <w:i/>
-                <w:iCs/>
-                <w:sz w:val="22"/>
-                <w:szCs w:val="22"/>
-                <w:lang w:val="vi-VN"/>
-              </w:rPr>
-              <w:t>(</w:t>
-            </w:r>
-            <w:r>
-              <w:rPr>
-                <w:rFonts w:ascii="Times New Roman" w:hAnsi="Times New Roman" w:cs="Times New Roman"/>
-                <w:i/>
-                <w:iCs/>
-                <w:sz w:val="22"/>
-                <w:szCs w:val="22"/>
-                <w:lang w:val="vi-VN"/>
-              </w:rPr>
-              <w:t>để biết</w:t>
-            </w:r>
-            <w:r>
-              <w:rPr>
-                <w:rFonts w:ascii="Times New Roman" w:hAnsi="Times New Roman" w:cs="Times New Roman"/>
-                <w:i/>
-                <w:iCs/>
-                <w:sz w:val="22"/>
-                <w:szCs w:val="22"/>
-                <w:lang w:val="vi-VN"/>
-              </w:rPr>
-              <w:t>)</w:t>
-            </w:r>
-            <w:r>
-              <w:rPr>
-                <w:rFonts w:ascii="Times New Roman" w:hAnsi="Times New Roman" w:cs="Times New Roman"/>
-                <w:sz w:val="22"/>
-                <w:szCs w:val="22"/>
-                <w:lang w:val="vi-VN"/>
-              </w:rPr>
-              <w:t>;</w:t>
-            </w:r>
-          </w:p>
         </w:tc>
         <w:tc>
           <w:tcPr>
             <w:tcW w:w="4787" w:type="dxa"/>
-            <w:shd w:val="clear" w:color="auto" w:fill="auto"/>
           </w:tcPr>
           <w:p>
             <w:pPr>
@@ -2204,7 +2097,17 @@
                 <w:szCs w:val="26"/>
                 <w:lang w:val="vi-VN"/>
               </w:rPr>
-              <w:t>PHÓ GIÁM ĐỐC</w:t>
+              <w:t xml:space="preserve">PHÓ </w:t>
+            </w:r>
+            <w:r>
+              <w:rPr>
+                <w:rFonts w:ascii="Times New Roman" w:hAnsi="Times New Roman" w:cs="Times New Roman"/>
+                <w:b/>
+                <w:sz w:val="26"/>
+                <w:szCs w:val="26"/>
+                <w:lang w:val="vi-VN"/>
+              </w:rPr>
+              <w:t>ĐỘI TRƯỞNG</w:t>
             </w:r>
           </w:p>
         </w:tc>
@@ -2213,7 +2116,6 @@
         <w:tc>
           <w:tcPr>
             <w:tcW w:w="4786" w:type="dxa"/>
-            <w:shd w:val="clear" w:color="auto" w:fill="auto"/>
           </w:tcPr>
           <w:p>
             <w:pPr>
@@ -2236,7 +2138,7 @@
                 <w:szCs w:val="22"/>
                 <w:lang w:val="vi-VN"/>
               </w:rPr>
-              <w:t xml:space="preserve">- </w:t>
+              <w:t>- Lưu</w:t>
             </w:r>
             <w:r>
               <w:rPr>
@@ -2245,14 +2147,22 @@
                 <w:szCs w:val="22"/>
                 <w:lang w:val="vi-VN"/>
               </w:rPr>
-              <w:t>Lưu: VT, KD.</w:t>
+              <w:t>:</w:t>
+            </w:r>
+            <w:r>
+              <w:rPr>
+                <w:rFonts w:ascii="Times New Roman" w:hAnsi="Times New Roman" w:cs="Times New Roman"/>
+                <w:sz w:val="22"/>
+                <w:szCs w:val="22"/>
+                <w:lang w:val="vi-VN"/>
+              </w:rPr>
+              <w:t xml:space="preserve"> VT, KD.</w:t>
             </w:r>
           </w:p>
         </w:tc>
         <w:tc>
           <w:tcPr>
             <w:tcW w:w="4787" w:type="dxa"/>
-            <w:shd w:val="clear" w:color="auto" w:fill="auto"/>
           </w:tcPr>
           <w:p>
             <w:pPr>
@@ -2272,7 +2182,6 @@
         <w:tc>
           <w:tcPr>
             <w:tcW w:w="4786" w:type="dxa"/>
-            <w:shd w:val="clear" w:color="auto" w:fill="auto"/>
           </w:tcPr>
           <w:p>
             <w:pPr>
@@ -2294,7 +2203,6 @@
         <w:tc>
           <w:tcPr>
             <w:tcW w:w="4787" w:type="dxa"/>
-            <w:shd w:val="clear" w:color="auto" w:fill="auto"/>
           </w:tcPr>
           <w:p>
             <w:pPr>
@@ -2362,7 +2270,6 @@
         <w:tc>
           <w:tcPr>
             <w:tcW w:w="4786" w:type="dxa"/>
-            <w:shd w:val="clear" w:color="auto" w:fill="auto"/>
           </w:tcPr>
           <w:p>
             <w:pPr>
@@ -2384,7 +2291,6 @@
         <w:tc>
           <w:tcPr>
             <w:tcW w:w="4787" w:type="dxa"/>
-            <w:shd w:val="clear" w:color="auto" w:fill="auto"/>
           </w:tcPr>
           <w:p>
             <w:pPr>
@@ -2425,9 +2331,8 @@
       </w:pPr>
     </w:p>
     <w:sectPr>
-      <w:headerReference w:type="default" r:id="rId7"/>
       <w:pgSz w:w="11909" w:h="16834" w:code="9"/>
-      <w:pgMar w:top="1418" w:right="1418" w:bottom="1134" w:left="1701" w:header="720" w:footer="720" w:gutter="0"/>
+      <w:pgMar w:top="720" w:right="929" w:bottom="900" w:left="1440" w:header="720" w:footer="720" w:gutter="0"/>
       <w:cols w:space="720"/>
       <w:docGrid w:linePitch="360"/>
     </w:sectPr>
@@ -2473,43 +2378,6 @@
 </w:footnotes>
 </file>
 
-<file path=word/header1.xml><?xml version="1.0" encoding="utf-8"?>
-<w:hdr xmlns:wpc="http://schemas.microsoft.com/office/word/2010/wordprocessingCanvas" xmlns:cx="http://schemas.microsoft.com/office/drawing/2014/chartex" xmlns:cx1="http://schemas.microsoft.com/office/drawing/2015/9/8/chartex" xmlns:cx2="http://schemas.microsoft.com/office/drawing/2015/10/21/chartex" xmlns:cx3="http://schemas.microsoft.com/office/drawing/2016/5/9/chartex" xmlns:cx4="http://schemas.microsoft.com/office/drawing/2016/5/10/chartex" xmlns:cx5="http://schemas.microsoft.com/office/drawing/2016/5/11/chartex" xmlns:cx6="http://schemas.microsoft.com/office/drawing/2016/5/12/chartex" xmlns:cx7="http://schemas.microsoft.com/office/drawing/2016/5/13/chartex" xmlns:cx8="http://schemas.microsoft.com/office/drawing/2016/5/14/chartex" xmlns:mc="http://schemas.openxmlformats.org/markup-compatibility/2006" xmlns:aink="http://schemas.microsoft.com/office/drawing/2016/ink" xmlns:am3d="http://schemas.microsoft.com/office/drawing/2017/model3d" xmlns:o="urn:schemas-microsoft-com:office:office" xmlns:oel="http://schemas.microsoft.com/office/2019/extlst" xmlns:r="http://schemas.openxmlformats.org/officeDocument/2006/relationships" xmlns:m="http://schemas.openxmlformats.org/officeDocument/2006/math" xmlns:v="urn:schemas-microsoft-com:vml" xmlns:wp14="http://schemas.microsoft.com/office/word/2010/wordprocessingDrawing" xmlns:wp="http://schemas.openxmlformats.org/drawingml/2006/wordprocessingDrawing" xmlns:w10="urn:schemas-microsoft-com:office:word" xmlns:w="http://schemas.openxmlformats.org/wordprocessingml/2006/main" xmlns:w14="http://schemas.microsoft.com/office/word/2010/wordml" xmlns:w15="http://schemas.microsoft.com/office/word/2012/wordml" xmlns:w16cex="http://schemas.microsoft.com/office/word/2018/wordml/cex" xmlns:w16cid="http://schemas.microsoft.com/office/word/2016/wordml/cid" xmlns:w16="http://schemas.microsoft.com/office/word/2018/wordml" xmlns:w16du="http://schemas.microsoft.com/office/word/2023/wordml/word16du" xmlns:w16sdtdh="http://schemas.microsoft.com/office/word/2020/wordml/sdtdatahash" xmlns:w16sdtfl="http://schemas.microsoft.com/office/word/2024/wordml/sdtformatlock" xmlns:w16se="http://schemas.microsoft.com/office/word/2015/wordml/symex" xmlns:wpg="http://schemas.microsoft.com/office/word/2010/wordprocessingGroup" xmlns:wpi="http://schemas.microsoft.com/office/word/2010/wordprocessingInk" xmlns:wne="http://schemas.microsoft.com/office/word/2006/wordml" xmlns:wps="http://schemas.microsoft.com/office/word/2010/wordprocessingShape" mc:Ignorable="w14 w15 w16se w16cid w16 w16cex w16sdtdh w16sdtfl w16du wp14">
-  <w:p>
-    <w:pPr>
-      <w:pStyle w:val="Header"/>
-      <w:jc w:val="center"/>
-    </w:pPr>
-    <w:r>
-      <w:fldChar w:fldCharType="begin"/>
-    </w:r>
-    <w:r>
-      <w:instrText xml:space="preserve"> PAGE   \* MERGEFORMAT </w:instrText>
-    </w:r>
-    <w:r>
-      <w:fldChar w:fldCharType="separate"/>
-    </w:r>
-    <w:r>
-      <w:rPr>
-        <w:noProof/>
-      </w:rPr>
-      <w:t>2</w:t>
-    </w:r>
-    <w:r>
-      <w:rPr>
-        <w:noProof/>
-      </w:rPr>
-      <w:fldChar w:fldCharType="end"/>
-    </w:r>
-  </w:p>
-  <w:p>
-    <w:pPr>
-      <w:pStyle w:val="Header"/>
-    </w:pPr>
-  </w:p>
-</w:hdr>
-</file>
-
 <file path=word/numbering.xml><?xml version="1.0" encoding="utf-8"?>
 <w:numbering xmlns:wpc="http://schemas.microsoft.com/office/word/2010/wordprocessingCanvas" xmlns:cx="http://schemas.microsoft.com/office/drawing/2014/chartex" xmlns:cx1="http://schemas.microsoft.com/office/drawing/2015/9/8/chartex" xmlns:cx2="http://schemas.microsoft.com/office/drawing/2015/10/21/chartex" xmlns:cx3="http://schemas.microsoft.com/office/drawing/2016/5/9/chartex" xmlns:cx4="http://schemas.microsoft.com/office/drawing/2016/5/10/chartex" xmlns:cx5="http://schemas.microsoft.com/office/drawing/2016/5/11/chartex" xmlns:cx6="http://schemas.microsoft.com/office/drawing/2016/5/12/chartex" xmlns:cx7="http://schemas.microsoft.com/office/drawing/2016/5/13/chartex" xmlns:cx8="http://schemas.microsoft.com/office/drawing/2016/5/14/chartex" xmlns:mc="http://schemas.openxmlformats.org/markup-compatibility/2006" xmlns:aink="http://schemas.microsoft.com/office/drawing/2016/ink" xmlns:am3d="http://schemas.microsoft.com/office/drawing/2017/model3d" xmlns:o="urn:schemas-microsoft-com:office:office" xmlns:oel="http://schemas.microsoft.com/office/2019/extlst" xmlns:r="http://schemas.openxmlformats.org/officeDocument/2006/relationships" xmlns:m="http://schemas.openxmlformats.org/officeDocument/2006/math" xmlns:v="urn:schemas-microsoft-com:vml" xmlns:wp14="http://schemas.microsoft.com/office/word/2010/wordprocessingDrawing" xmlns:wp="http://schemas.openxmlformats.org/drawingml/2006/wordprocessingDrawing" xmlns:w10="urn:schemas-microsoft-com:office:word" xmlns:w="http://schemas.openxmlformats.org/wordprocessingml/2006/main" xmlns:w14="http://schemas.microsoft.com/office/word/2010/wordml" xmlns:w15="http://schemas.microsoft.com/office/word/2012/wordml" xmlns:w16cex="http://schemas.microsoft.com/office/word/2018/wordml/cex" xmlns:w16cid="http://schemas.microsoft.com/office/word/2016/wordml/cid" xmlns:w16="http://schemas.microsoft.com/office/word/2018/wordml" xmlns:w16du="http://schemas.microsoft.com/office/word/2023/wordml/word16du" xmlns:w16sdtdh="http://schemas.microsoft.com/office/word/2020/wordml/sdtdatahash" xmlns:w16sdtfl="http://schemas.microsoft.com/office/word/2024/wordml/sdtformatlock" xmlns:w16se="http://schemas.microsoft.com/office/word/2015/wordml/symex" xmlns:wpg="http://schemas.microsoft.com/office/word/2010/wordprocessingGroup" xmlns:wpi="http://schemas.microsoft.com/office/word/2010/wordprocessingInk" xmlns:wne="http://schemas.microsoft.com/office/word/2006/wordml" xmlns:wps="http://schemas.microsoft.com/office/word/2010/wordprocessingShape" mc:Ignorable="w14 w15 w16se w16cid w16 w16cex w16sdtdh w16sdtfl w16du wp14">
   <w:abstractNum w:abstractNumId="0" w15:restartNumberingAfterBreak="0">
@@ -3969,43 +3837,43 @@
       </w:rPr>
     </w:lvl>
   </w:abstractNum>
-  <w:num w:numId="1" w16cid:durableId="436146952">
+  <w:num w:numId="1" w16cid:durableId="201867540">
     <w:abstractNumId w:val="10"/>
   </w:num>
-  <w:num w:numId="2" w16cid:durableId="1353804428">
+  <w:num w:numId="2" w16cid:durableId="1389571399">
     <w:abstractNumId w:val="3"/>
   </w:num>
-  <w:num w:numId="3" w16cid:durableId="1188058464">
+  <w:num w:numId="3" w16cid:durableId="1225874526">
     <w:abstractNumId w:val="2"/>
   </w:num>
-  <w:num w:numId="4" w16cid:durableId="483131578">
+  <w:num w:numId="4" w16cid:durableId="1088310879">
     <w:abstractNumId w:val="4"/>
   </w:num>
-  <w:num w:numId="5" w16cid:durableId="2084796087">
+  <w:num w:numId="5" w16cid:durableId="1375615771">
     <w:abstractNumId w:val="9"/>
   </w:num>
-  <w:num w:numId="6" w16cid:durableId="570039122">
+  <w:num w:numId="6" w16cid:durableId="795104174">
     <w:abstractNumId w:val="6"/>
   </w:num>
-  <w:num w:numId="7" w16cid:durableId="1192453458">
+  <w:num w:numId="7" w16cid:durableId="344327355">
     <w:abstractNumId w:val="0"/>
   </w:num>
-  <w:num w:numId="8" w16cid:durableId="1467308240">
+  <w:num w:numId="8" w16cid:durableId="418908101">
     <w:abstractNumId w:val="11"/>
   </w:num>
-  <w:num w:numId="9" w16cid:durableId="2039620534">
+  <w:num w:numId="9" w16cid:durableId="808744334">
     <w:abstractNumId w:val="5"/>
   </w:num>
-  <w:num w:numId="10" w16cid:durableId="1057359962">
+  <w:num w:numId="10" w16cid:durableId="246161571">
     <w:abstractNumId w:val="12"/>
   </w:num>
-  <w:num w:numId="11" w16cid:durableId="164589333">
+  <w:num w:numId="11" w16cid:durableId="980236112">
     <w:abstractNumId w:val="1"/>
   </w:num>
-  <w:num w:numId="12" w16cid:durableId="1299646532">
+  <w:num w:numId="12" w16cid:durableId="1103303482">
     <w:abstractNumId w:val="8"/>
   </w:num>
-  <w:num w:numId="13" w16cid:durableId="1396202052">
+  <w:num w:numId="13" w16cid:durableId="1569996797">
     <w:abstractNumId w:val="7"/>
   </w:num>
 </w:numbering>
@@ -4033,7 +3901,6 @@
     <w:lsdException w:name="heading 7" w:semiHidden="1" w:unhideWhenUsed="1" w:qFormat="1"/>
     <w:lsdException w:name="heading 8" w:semiHidden="1" w:unhideWhenUsed="1" w:qFormat="1"/>
     <w:lsdException w:name="heading 9" w:semiHidden="1" w:unhideWhenUsed="1" w:qFormat="1"/>
-    <w:lsdException w:name="header" w:uiPriority="99"/>
     <w:lsdException w:name="caption" w:semiHidden="1" w:unhideWhenUsed="1" w:qFormat="1"/>
     <w:lsdException w:name="Title" w:qFormat="1"/>
     <w:lsdException w:name="Subtitle" w:qFormat="1"/>
@@ -4320,8 +4187,7 @@
     <w:name w:val="header"/>
     <w:basedOn w:val="Normal"/>
     <w:link w:val="HeaderChar"/>
-    <w:uiPriority w:val="99"/>
-    <w:rsid w:val="00AF35C7"/>
+    <w:rsid w:val="003C2B2C"/>
     <w:pPr>
       <w:tabs>
         <w:tab w:val="center" w:pos="4680"/>
@@ -4332,8 +4198,7 @@
   <w:style w:type="character" w:customStyle="1" w:styleId="HeaderChar">
     <w:name w:val="Header Char"/>
     <w:link w:val="Header"/>
-    <w:uiPriority w:val="99"/>
-    <w:rsid w:val="00AF35C7"/>
+    <w:rsid w:val="003C2B2C"/>
     <w:rPr>
       <w:rFonts w:ascii="Tahoma" w:hAnsi="Tahoma" w:cs="Tahoma"/>
       <w:sz w:val="24"/>
@@ -4344,7 +4209,7 @@
     <w:name w:val="footer"/>
     <w:basedOn w:val="Normal"/>
     <w:link w:val="FooterChar"/>
-    <w:rsid w:val="00AF35C7"/>
+    <w:rsid w:val="003C2B2C"/>
     <w:pPr>
       <w:tabs>
         <w:tab w:val="center" w:pos="4680"/>
@@ -4355,7 +4220,7 @@
   <w:style w:type="character" w:customStyle="1" w:styleId="FooterChar">
     <w:name w:val="Footer Char"/>
     <w:link w:val="Footer"/>
-    <w:rsid w:val="00AF35C7"/>
+    <w:rsid w:val="003C2B2C"/>
     <w:rPr>
       <w:rFonts w:ascii="Tahoma" w:hAnsi="Tahoma" w:cs="Tahoma"/>
       <w:sz w:val="24"/>

--- a/templates/CMIS/TB-NCD-HetHopDong.docx
+++ b/templates/CMIS/TB-NCD-HetHopDong.docx
@@ -66,8 +66,8 @@
               </w:rPr>
               <w:t xml:space="preserve">CỘNG HÒA XÃ HỘI CHỦ NGHĨA VIỆT </w:t>
             </w:r>
-            <w:smartTag w:uri="urn:schemas-microsoft-com:office:smarttags" w:element="place">
-              <w:smartTag w:uri="urn:schemas-microsoft-com:office:smarttags" w:element="country-region">
+            <w:smartTag w:uri="urn:schemas-microsoft-com:office:smarttags" w:element="country-region">
+              <w:smartTag w:uri="urn:schemas-microsoft-com:office:smarttags" w:element="place">
                 <w:r>
                   <w:rPr>
                     <w:rFonts w:ascii="Times New Roman" w:hAnsi="Times New Roman" w:cs="Times New Roman"/>
@@ -275,6 +275,7 @@
                 <w:color w:val="000000"/>
                 <w:sz w:val="26"/>
                 <w:szCs w:val="26"/>
+                <w:lang w:val="vi-VN"/>
               </w:rPr>
             </w:pPr>
           </w:p>
@@ -288,6 +289,7 @@
                 <w:rFonts w:ascii="Times New Roman" w:hAnsi="Times New Roman" w:cs="Times New Roman"/>
                 <w:sz w:val="26"/>
                 <w:szCs w:val="26"/>
+                <w:lang w:val="vi-VN"/>
               </w:rPr>
             </w:pPr>
             <w:r>
@@ -364,6 +366,7 @@
                 <w:color w:val="000000"/>
                 <w:sz w:val="26"/>
                 <w:szCs w:val="26"/>
+                <w:lang w:val="vi-VN"/>
               </w:rPr>
               <w:t xml:space="preserve">  </w:t>
             </w:r>
@@ -441,6 +444,7 @@
                 <w:color w:val="000000"/>
                 <w:sz w:val="26"/>
                 <w:szCs w:val="26"/>
+                <w:lang w:val="vi-VN"/>
               </w:rPr>
               <w:t xml:space="preserve">  </w:t>
             </w:r>
@@ -910,17 +914,7 @@
           <w:szCs w:val="28"/>
           <w:lang w:val="vi-VN"/>
         </w:rPr>
-        <w:t>{DIA_CHI}</w:t>
-      </w:r>
-      <w:r>
-        <w:rPr>
-          <w:rFonts w:ascii="Times New Roman" w:hAnsi="Times New Roman"/>
-          <w:color w:val="000000"/>
-          <w:sz w:val="28"/>
-          <w:szCs w:val="28"/>
-          <w:lang w:val="vi-VN"/>
-        </w:rPr>
-        <w:t>.</w:t>
+        <w:t>{DIA_CHI}.</w:t>
       </w:r>
     </w:p>
     <w:p>
@@ -975,27 +969,7 @@
           <w:szCs w:val="28"/>
           <w:lang w:val="vi-VN"/>
         </w:rPr>
-        <w:t>{MA_KVUC}</w:t>
-      </w:r>
-      <w:r>
-        <w:rPr>
-          <w:rFonts w:ascii="Times New Roman" w:hAnsi="Times New Roman"/>
-          <w:color w:val="000000"/>
-          <w:sz w:val="28"/>
-          <w:szCs w:val="28"/>
-          <w:lang w:val="vi-VN"/>
-        </w:rPr>
-        <w:t>-</w:t>
-      </w:r>
-      <w:r>
-        <w:rPr>
-          <w:rFonts w:ascii="Times New Roman" w:hAnsi="Times New Roman"/>
-          <w:color w:val="000000"/>
-          <w:sz w:val="28"/>
-          <w:szCs w:val="28"/>
-          <w:lang w:val="vi-VN"/>
-        </w:rPr>
-        <w:t>{STT}</w:t>
+        <w:t>{MA_KVUC}-{STT}</w:t>
       </w:r>
     </w:p>
     <w:p>
@@ -1466,6 +1440,7 @@
           <w:color w:val="000000"/>
           <w:sz w:val="28"/>
           <w:szCs w:val="28"/>
+          <w:lang w:val="vi-VN"/>
         </w:rPr>
         <w:t>y</w:t>
       </w:r>
@@ -1554,17 +1529,7 @@
           <w:szCs w:val="28"/>
           <w:lang w:val="vi-VN"/>
         </w:rPr>
-        <w:t xml:space="preserve">Viị trí sử dụng điện của Quý khách hàng tại địa chỉ </w:t>
-      </w:r>
-      <w:r>
-        <w:rPr>
-          <w:rFonts w:ascii="Times New Roman" w:hAnsi="Times New Roman" w:cs="Times New Roman"/>
-          <w:color w:val="000000"/>
-          <w:sz w:val="28"/>
-          <w:szCs w:val="28"/>
-          <w:lang w:val="vi-VN"/>
-        </w:rPr>
-        <w:t>{DCHI_DIEMDO}</w:t>
+        <w:t>Vị trí sử dụng điện của Quý khách hàng tại địa chỉ {DCHI_DIEMDO}</w:t>
       </w:r>
       <w:r>
         <w:rPr>
@@ -1681,27 +1646,7 @@
           <w:szCs w:val="28"/>
           <w:lang w:val="vi-VN"/>
         </w:rPr>
-        <w:t xml:space="preserve">khách hàng </w:t>
-      </w:r>
-      <w:r>
-        <w:rPr>
-          <w:rFonts w:ascii="Times New Roman" w:hAnsi="Times New Roman" w:cs="Times New Roman"/>
-          <w:color w:val="000000"/>
-          <w:sz w:val="28"/>
-          <w:szCs w:val="28"/>
-          <w:lang w:val="vi-VN"/>
-        </w:rPr>
-        <w:t>{TEN_KHANG}</w:t>
-      </w:r>
-      <w:r>
-        <w:rPr>
-          <w:rFonts w:ascii="Times New Roman" w:hAnsi="Times New Roman" w:cs="Times New Roman"/>
-          <w:color w:val="000000"/>
-          <w:sz w:val="28"/>
-          <w:szCs w:val="28"/>
-          <w:lang w:val="vi-VN"/>
-        </w:rPr>
-        <w:t xml:space="preserve"> </w:t>
+        <w:t xml:space="preserve">khách hàng {TEN_KHANG} </w:t>
       </w:r>
       <w:r>
         <w:rPr>
@@ -3906,6 +3851,50 @@
     <w:lsdException w:name="Subtitle" w:qFormat="1"/>
     <w:lsdException w:name="Strong" w:qFormat="1"/>
     <w:lsdException w:name="Emphasis" w:qFormat="1"/>
+    <w:lsdException w:name="Normal Table" w:semiHidden="1" w:unhideWhenUsed="1"/>
+    <w:lsdException w:name="Table Simple 1" w:semiHidden="1" w:unhideWhenUsed="1"/>
+    <w:lsdException w:name="Table Simple 2" w:semiHidden="1" w:unhideWhenUsed="1"/>
+    <w:lsdException w:name="Table Simple 3" w:semiHidden="1" w:unhideWhenUsed="1"/>
+    <w:lsdException w:name="Table Classic 1" w:semiHidden="1" w:unhideWhenUsed="1"/>
+    <w:lsdException w:name="Table Classic 2" w:semiHidden="1" w:unhideWhenUsed="1"/>
+    <w:lsdException w:name="Table Classic 3" w:semiHidden="1" w:unhideWhenUsed="1"/>
+    <w:lsdException w:name="Table Classic 4" w:semiHidden="1" w:unhideWhenUsed="1"/>
+    <w:lsdException w:name="Table Colorful 1" w:semiHidden="1" w:unhideWhenUsed="1"/>
+    <w:lsdException w:name="Table Colorful 2" w:semiHidden="1" w:unhideWhenUsed="1"/>
+    <w:lsdException w:name="Table Colorful 3" w:semiHidden="1" w:unhideWhenUsed="1"/>
+    <w:lsdException w:name="Table Columns 1" w:semiHidden="1" w:unhideWhenUsed="1"/>
+    <w:lsdException w:name="Table Columns 2" w:semiHidden="1" w:unhideWhenUsed="1"/>
+    <w:lsdException w:name="Table Columns 3" w:semiHidden="1" w:unhideWhenUsed="1"/>
+    <w:lsdException w:name="Table Columns 4" w:semiHidden="1" w:unhideWhenUsed="1"/>
+    <w:lsdException w:name="Table Columns 5" w:semiHidden="1" w:unhideWhenUsed="1"/>
+    <w:lsdException w:name="Table Grid 1" w:semiHidden="1" w:unhideWhenUsed="1"/>
+    <w:lsdException w:name="Table Grid 2" w:semiHidden="1" w:unhideWhenUsed="1"/>
+    <w:lsdException w:name="Table Grid 3" w:semiHidden="1" w:unhideWhenUsed="1"/>
+    <w:lsdException w:name="Table Grid 4" w:semiHidden="1" w:unhideWhenUsed="1"/>
+    <w:lsdException w:name="Table Grid 5" w:semiHidden="1" w:unhideWhenUsed="1"/>
+    <w:lsdException w:name="Table Grid 6" w:semiHidden="1" w:unhideWhenUsed="1"/>
+    <w:lsdException w:name="Table Grid 7" w:semiHidden="1" w:unhideWhenUsed="1"/>
+    <w:lsdException w:name="Table Grid 8" w:semiHidden="1" w:unhideWhenUsed="1"/>
+    <w:lsdException w:name="Table List 1" w:semiHidden="1" w:unhideWhenUsed="1"/>
+    <w:lsdException w:name="Table List 2" w:semiHidden="1" w:unhideWhenUsed="1"/>
+    <w:lsdException w:name="Table List 3" w:semiHidden="1" w:unhideWhenUsed="1"/>
+    <w:lsdException w:name="Table List 4" w:semiHidden="1" w:unhideWhenUsed="1"/>
+    <w:lsdException w:name="Table List 5" w:semiHidden="1" w:unhideWhenUsed="1"/>
+    <w:lsdException w:name="Table List 6" w:semiHidden="1" w:unhideWhenUsed="1"/>
+    <w:lsdException w:name="Table List 7" w:semiHidden="1" w:unhideWhenUsed="1"/>
+    <w:lsdException w:name="Table List 8" w:semiHidden="1" w:unhideWhenUsed="1"/>
+    <w:lsdException w:name="Table 3D effects 1" w:semiHidden="1" w:unhideWhenUsed="1"/>
+    <w:lsdException w:name="Table 3D effects 2" w:semiHidden="1" w:unhideWhenUsed="1"/>
+    <w:lsdException w:name="Table 3D effects 3" w:semiHidden="1" w:unhideWhenUsed="1"/>
+    <w:lsdException w:name="Table Contemporary" w:semiHidden="1" w:unhideWhenUsed="1"/>
+    <w:lsdException w:name="Table Elegant" w:semiHidden="1" w:unhideWhenUsed="1"/>
+    <w:lsdException w:name="Table Professional" w:semiHidden="1" w:unhideWhenUsed="1"/>
+    <w:lsdException w:name="Table Subtle 1" w:semiHidden="1" w:unhideWhenUsed="1"/>
+    <w:lsdException w:name="Table Subtle 2" w:semiHidden="1" w:unhideWhenUsed="1"/>
+    <w:lsdException w:name="Table Web 1" w:semiHidden="1" w:unhideWhenUsed="1"/>
+    <w:lsdException w:name="Table Web 2" w:semiHidden="1" w:unhideWhenUsed="1"/>
+    <w:lsdException w:name="Table Web 3" w:semiHidden="1" w:unhideWhenUsed="1"/>
+    <w:lsdException w:name="Table Theme" w:semiHidden="1" w:unhideWhenUsed="1"/>
     <w:lsdException w:name="Placeholder Text" w:semiHidden="1" w:uiPriority="99"/>
     <w:lsdException w:name="No Spacing" w:uiPriority="1" w:qFormat="1"/>
     <w:lsdException w:name="Light Shading" w:uiPriority="60"/>
@@ -4139,11 +4128,15 @@
   </w:style>
   <w:style w:type="character" w:default="1" w:styleId="DefaultParagraphFont">
     <w:name w:val="Default Paragraph Font"/>
+    <w:uiPriority w:val="1"/>
     <w:semiHidden/>
+    <w:unhideWhenUsed/>
   </w:style>
   <w:style w:type="table" w:default="1" w:styleId="TableNormal">
     <w:name w:val="Normal Table"/>
+    <w:uiPriority w:val="99"/>
     <w:semiHidden/>
+    <w:unhideWhenUsed/>
     <w:tblPr>
       <w:tblInd w:w="0" w:type="dxa"/>
       <w:tblCellMar>
@@ -4156,7 +4149,9 @@
   </w:style>
   <w:style w:type="numbering" w:default="1" w:styleId="NoList">
     <w:name w:val="No List"/>
+    <w:uiPriority w:val="99"/>
     <w:semiHidden/>
+    <w:unhideWhenUsed/>
   </w:style>
   <w:style w:type="table" w:styleId="TableGrid">
     <w:name w:val="Table Grid"/>

--- a/templates/CMIS/TB-NCD-HetHopDong.docx
+++ b/templates/CMIS/TB-NCD-HetHopDong.docx
@@ -66,8 +66,8 @@
               </w:rPr>
               <w:t xml:space="preserve">CỘNG HÒA XÃ HỘI CHỦ NGHĨA VIỆT </w:t>
             </w:r>
-            <w:smartTag w:uri="urn:schemas-microsoft-com:office:smarttags" w:element="country-region">
-              <w:smartTag w:uri="urn:schemas-microsoft-com:office:smarttags" w:element="place">
+            <w:smartTag w:uri="urn:schemas-microsoft-com:office:smarttags" w:element="place">
+              <w:smartTag w:uri="urn:schemas-microsoft-com:office:smarttags" w:element="country-region">
                 <w:r>
                   <w:rPr>
                     <w:rFonts w:ascii="Times New Roman" w:hAnsi="Times New Roman" w:cs="Times New Roman"/>
@@ -1432,7 +1432,26 @@
           <w:szCs w:val="28"/>
           <w:lang w:val="vi-VN"/>
         </w:rPr>
-        <w:t xml:space="preserve"> {Ngay1 | dm</w:t>
+        <w:t xml:space="preserve"> {N</w:t>
+      </w:r>
+      <w:r>
+        <w:rPr>
+          <w:rFonts w:ascii="Times New Roman" w:hAnsi="Times New Roman" w:cs="Times New Roman"/>
+          <w:color w:val="000000"/>
+          <w:sz w:val="28"/>
+          <w:szCs w:val="28"/>
+        </w:rPr>
+        <w:t>GAY</w:t>
+      </w:r>
+      <w:r>
+        <w:rPr>
+          <w:rFonts w:ascii="Times New Roman" w:hAnsi="Times New Roman" w:cs="Times New Roman"/>
+          <w:color w:val="000000"/>
+          <w:sz w:val="28"/>
+          <w:szCs w:val="28"/>
+          <w:lang w:val="vi-VN"/>
+        </w:rPr>
+        <w:t>1 | dm</w:t>
       </w:r>
       <w:r>
         <w:rPr>

--- a/templates/CMIS/TB-NCD-HetHopDong.docx
+++ b/templates/CMIS/TB-NCD-HetHopDong.docx
@@ -4,24 +4,27 @@
   <w:body>
     <w:tbl>
       <w:tblPr>
-        <w:tblW w:w="9468" w:type="dxa"/>
-        <w:tblInd w:w="108" w:type="dxa"/>
+        <w:tblW w:w="9708" w:type="dxa"/>
+        <w:tblInd w:w="142" w:type="dxa"/>
         <w:tblLook w:val="01E0" w:firstRow="1" w:lastRow="1" w:firstColumn="1" w:lastColumn="1" w:noHBand="0" w:noVBand="0"/>
       </w:tblPr>
       <w:tblGrid>
-        <w:gridCol w:w="4188"/>
+        <w:gridCol w:w="4428"/>
         <w:gridCol w:w="5280"/>
       </w:tblGrid>
       <w:tr>
         <w:tc>
           <w:tcPr>
-            <w:tcW w:w="4188" w:type="dxa"/>
+            <w:tcW w:w="4428" w:type="dxa"/>
           </w:tcPr>
           <w:p>
             <w:pPr>
+              <w:jc w:val="center"/>
               <w:rPr>
                 <w:rFonts w:ascii="Times New Roman" w:hAnsi="Times New Roman" w:cs="Times New Roman"/>
                 <w:color w:val="000000"/>
+                <w:sz w:val="26"/>
+                <w:szCs w:val="26"/>
                 <w:lang w:val="vi-VN"/>
               </w:rPr>
             </w:pPr>
@@ -29,6 +32,8 @@
               <w:rPr>
                 <w:rFonts w:ascii="Times New Roman" w:hAnsi="Times New Roman" w:cs="Times New Roman"/>
                 <w:color w:val="000000"/>
+                <w:sz w:val="26"/>
+                <w:szCs w:val="26"/>
                 <w:lang w:val="vi-VN"/>
               </w:rPr>
               <w:t xml:space="preserve">CÔNG TY </w:t>
@@ -37,6 +42,8 @@
               <w:rPr>
                 <w:rFonts w:ascii="Times New Roman" w:hAnsi="Times New Roman" w:cs="Times New Roman"/>
                 <w:color w:val="000000"/>
+                <w:sz w:val="26"/>
+                <w:szCs w:val="26"/>
                 <w:lang w:val="vi-VN"/>
               </w:rPr>
               <w:t>ĐIỆN LỰC ĐỒNG NAI</w:t>
@@ -66,8 +73,8 @@
               </w:rPr>
               <w:t xml:space="preserve">CỘNG HÒA XÃ HỘI CHỦ NGHĨA VIỆT </w:t>
             </w:r>
-            <w:smartTag w:uri="urn:schemas-microsoft-com:office:smarttags" w:element="place">
-              <w:smartTag w:uri="urn:schemas-microsoft-com:office:smarttags" w:element="country-region">
+            <w:smartTag w:uri="urn:schemas-microsoft-com:office:smarttags" w:element="country-region">
+              <w:smartTag w:uri="urn:schemas-microsoft-com:office:smarttags" w:element="place">
                 <w:r>
                   <w:rPr>
                     <w:rFonts w:ascii="Times New Roman" w:hAnsi="Times New Roman" w:cs="Times New Roman"/>
@@ -85,15 +92,18 @@
       <w:tr>
         <w:tc>
           <w:tcPr>
-            <w:tcW w:w="4188" w:type="dxa"/>
+            <w:tcW w:w="4428" w:type="dxa"/>
           </w:tcPr>
           <w:p>
             <w:pPr>
+              <w:jc w:val="center"/>
               <w:rPr>
                 <w:rFonts w:ascii="Times New Roman" w:hAnsi="Times New Roman" w:cs="Times New Roman"/>
                 <w:b/>
                 <w:bCs/>
                 <w:color w:val="000000"/>
+                <w:sz w:val="28"/>
+                <w:szCs w:val="28"/>
                 <w:lang w:val="vi-VN"/>
               </w:rPr>
             </w:pPr>
@@ -103,6 +113,8 @@
                 <w:b/>
                 <w:bCs/>
                 <w:color w:val="000000"/>
+                <w:sz w:val="28"/>
+                <w:szCs w:val="28"/>
                 <w:lang w:val="vi-VN"/>
               </w:rPr>
               <w:t>ĐỘI QUẢN LÝ ĐIỆN XUÂN LỘC</w:t>
@@ -142,7 +154,7 @@
       <w:tr>
         <w:tc>
           <w:tcPr>
-            <w:tcW w:w="4188" w:type="dxa"/>
+            <w:tcW w:w="4428" w:type="dxa"/>
           </w:tcPr>
           <w:p>
             <w:pPr>
@@ -198,7 +210,7 @@
       <w:tr>
         <w:tc>
           <w:tcPr>
-            <w:tcW w:w="4188" w:type="dxa"/>
+            <w:tcW w:w="4428" w:type="dxa"/>
           </w:tcPr>
           <w:p>
             <w:pPr>
@@ -240,7 +252,7 @@
                 <w:szCs w:val="26"/>
                 <w:lang w:val="vi-VN"/>
               </w:rPr>
-              <w:t xml:space="preserve"> 12</w:t>
+              <w:t xml:space="preserve"> </w:t>
             </w:r>
             <w:r>
               <w:rPr>
@@ -248,9 +260,17 @@
                 <w:color w:val="000000"/>
                 <w:sz w:val="26"/>
                 <w:szCs w:val="26"/>
-                <w:lang w:val="vi-VN"/>
-              </w:rPr>
-              <w:t>50</w:t>
+              </w:rPr>
+              <w:t xml:space="preserve"> </w:t>
+            </w:r>
+            <w:r>
+              <w:rPr>
+                <w:rFonts w:ascii="Times New Roman" w:hAnsi="Times New Roman" w:cs="Times New Roman"/>
+                <w:color w:val="000000"/>
+                <w:sz w:val="26"/>
+                <w:szCs w:val="26"/>
+              </w:rPr>
+              <w:t xml:space="preserve">          </w:t>
             </w:r>
             <w:r>
               <w:rPr>
@@ -346,7 +366,7 @@
                 <w:szCs w:val="26"/>
                 <w:lang w:val="vi-VN"/>
               </w:rPr>
-              <w:t>29</w:t>
+              <w:t>04</w:t>
             </w:r>
             <w:r>
               <w:rPr>
@@ -424,7 +444,7 @@
                 <w:szCs w:val="26"/>
                 <w:lang w:val="vi-VN"/>
               </w:rPr>
-              <w:t>10</w:t>
+              <w:t>11</w:t>
             </w:r>
             <w:r>
               <w:rPr>
@@ -524,7 +544,7 @@
         </w:trPr>
         <w:tc>
           <w:tcPr>
-            <w:tcW w:w="4188" w:type="dxa"/>
+            <w:tcW w:w="4428" w:type="dxa"/>
           </w:tcPr>
           <w:p>
             <w:pPr>
@@ -1028,7 +1048,27 @@
           <w:szCs w:val="28"/>
           <w:lang w:val="vi-VN"/>
         </w:rPr>
-        <w:t xml:space="preserve">ợp đồng mua bán điện </w:t>
+        <w:t>ợp đồng mua bán điện</w:t>
+      </w:r>
+      <w:r>
+        <w:rPr>
+          <w:rFonts w:ascii="Times New Roman" w:hAnsi="Times New Roman" w:cs="Times New Roman"/>
+          <w:color w:val="000000"/>
+          <w:sz w:val="28"/>
+          <w:szCs w:val="28"/>
+          <w:lang w:val="vi-VN"/>
+        </w:rPr>
+        <w:t xml:space="preserve"> (HĐMBĐ)</w:t>
+      </w:r>
+      <w:r>
+        <w:rPr>
+          <w:rFonts w:ascii="Times New Roman" w:hAnsi="Times New Roman" w:cs="Times New Roman"/>
+          <w:color w:val="000000"/>
+          <w:sz w:val="28"/>
+          <w:szCs w:val="28"/>
+          <w:lang w:val="vi-VN"/>
+        </w:rPr>
+        <w:t xml:space="preserve"> </w:t>
       </w:r>
       <w:r>
         <w:rPr>
@@ -1148,7 +1188,27 @@
           <w:szCs w:val="28"/>
           <w:lang w:val="vi-VN"/>
         </w:rPr>
-        <w:t xml:space="preserve"> để ký lại hợp đồng mua bán điện mới.</w:t>
+        <w:t xml:space="preserve"> để ký lại </w:t>
+      </w:r>
+      <w:r>
+        <w:rPr>
+          <w:rFonts w:ascii="Times New Roman" w:hAnsi="Times New Roman" w:cs="Times New Roman"/>
+          <w:color w:val="000000"/>
+          <w:sz w:val="28"/>
+          <w:szCs w:val="28"/>
+          <w:lang w:val="vi-VN"/>
+        </w:rPr>
+        <w:t>HĐMBĐ</w:t>
+      </w:r>
+      <w:r>
+        <w:rPr>
+          <w:rFonts w:ascii="Times New Roman" w:hAnsi="Times New Roman" w:cs="Times New Roman"/>
+          <w:color w:val="000000"/>
+          <w:sz w:val="28"/>
+          <w:szCs w:val="28"/>
+          <w:lang w:val="vi-VN"/>
+        </w:rPr>
+        <w:t xml:space="preserve"> mới.</w:t>
       </w:r>
       <w:r>
         <w:rPr>
@@ -1440,6 +1500,7 @@
           <w:color w:val="000000"/>
           <w:sz w:val="28"/>
           <w:szCs w:val="28"/>
+          <w:lang w:val="vi-VN"/>
         </w:rPr>
         <w:t>GAY</w:t>
       </w:r>
@@ -1625,17 +1686,27 @@
           <w:szCs w:val="28"/>
           <w:lang w:val="vi-VN"/>
         </w:rPr>
-        <w:t>Hợp đồng mua bán điện</w:t>
-      </w:r>
-      <w:r>
-        <w:rPr>
-          <w:rFonts w:ascii="Times New Roman" w:hAnsi="Times New Roman" w:cs="Times New Roman"/>
-          <w:color w:val="000000"/>
-          <w:sz w:val="28"/>
-          <w:szCs w:val="28"/>
-          <w:lang w:val="vi-VN"/>
-        </w:rPr>
-        <w:t xml:space="preserve"> đã hết hiệu lực</w:t>
+        <w:t>HĐMBĐ</w:t>
+      </w:r>
+      <w:r>
+        <w:rPr>
+          <w:rFonts w:ascii="Times New Roman" w:hAnsi="Times New Roman" w:cs="Times New Roman"/>
+          <w:color w:val="000000"/>
+          <w:sz w:val="28"/>
+          <w:szCs w:val="28"/>
+          <w:lang w:val="vi-VN"/>
+        </w:rPr>
+        <w:t xml:space="preserve"> </w:t>
+      </w:r>
+      <w:r>
+        <w:rPr>
+          <w:rFonts w:ascii="Times New Roman" w:hAnsi="Times New Roman" w:cs="Times New Roman"/>
+          <w:color w:val="000000"/>
+          <w:sz w:val="28"/>
+          <w:szCs w:val="28"/>
+          <w:lang w:val="vi-VN"/>
+        </w:rPr>
+        <w:t>đã hết hiệu lực</w:t>
       </w:r>
       <w:r>
         <w:rPr>
@@ -1675,7 +1746,37 @@
           <w:szCs w:val="28"/>
           <w:lang w:val="vi-VN"/>
         </w:rPr>
-        <w:t>không thực hiện ký kết lại hợp đồng mua bán điện mới</w:t>
+        <w:t xml:space="preserve">không thực hiện ký kết lại </w:t>
+      </w:r>
+      <w:r>
+        <w:rPr>
+          <w:rFonts w:ascii="Times New Roman" w:hAnsi="Times New Roman" w:cs="Times New Roman"/>
+          <w:color w:val="000000"/>
+          <w:sz w:val="28"/>
+          <w:szCs w:val="28"/>
+          <w:lang w:val="vi-VN"/>
+        </w:rPr>
+        <w:t>HĐMBĐ</w:t>
+      </w:r>
+      <w:r>
+        <w:rPr>
+          <w:rFonts w:ascii="Times New Roman" w:hAnsi="Times New Roman" w:cs="Times New Roman"/>
+          <w:color w:val="000000"/>
+          <w:sz w:val="28"/>
+          <w:szCs w:val="28"/>
+          <w:lang w:val="vi-VN"/>
+        </w:rPr>
+        <w:t xml:space="preserve"> </w:t>
+      </w:r>
+      <w:r>
+        <w:rPr>
+          <w:rFonts w:ascii="Times New Roman" w:hAnsi="Times New Roman" w:cs="Times New Roman"/>
+          <w:color w:val="000000"/>
+          <w:sz w:val="28"/>
+          <w:szCs w:val="28"/>
+          <w:lang w:val="vi-VN"/>
+        </w:rPr>
+        <w:t>mới</w:t>
       </w:r>
       <w:r>
         <w:rPr>
@@ -1752,17 +1853,37 @@
           <w:szCs w:val="28"/>
           <w:lang w:val="vi-VN"/>
         </w:rPr>
-        <w:t xml:space="preserve"> thực hiện ký kết lại hợp đồng mua bán điện</w:t>
-      </w:r>
-      <w:r>
-        <w:rPr>
-          <w:rFonts w:ascii="Times New Roman" w:hAnsi="Times New Roman" w:cs="Times New Roman"/>
-          <w:color w:val="000000"/>
-          <w:sz w:val="28"/>
-          <w:szCs w:val="28"/>
-          <w:lang w:val="vi-VN"/>
-        </w:rPr>
-        <w:t xml:space="preserve"> hoàn tất</w:t>
+        <w:t xml:space="preserve"> thực hiện ký kết </w:t>
+      </w:r>
+      <w:r>
+        <w:rPr>
+          <w:rFonts w:ascii="Times New Roman" w:hAnsi="Times New Roman" w:cs="Times New Roman"/>
+          <w:color w:val="000000"/>
+          <w:sz w:val="28"/>
+          <w:szCs w:val="28"/>
+          <w:lang w:val="vi-VN"/>
+        </w:rPr>
+        <w:t>HĐMBĐ</w:t>
+      </w:r>
+      <w:r>
+        <w:rPr>
+          <w:rFonts w:ascii="Times New Roman" w:hAnsi="Times New Roman" w:cs="Times New Roman"/>
+          <w:color w:val="000000"/>
+          <w:sz w:val="28"/>
+          <w:szCs w:val="28"/>
+          <w:lang w:val="vi-VN"/>
+        </w:rPr>
+        <w:t xml:space="preserve"> </w:t>
+      </w:r>
+      <w:r>
+        <w:rPr>
+          <w:rFonts w:ascii="Times New Roman" w:hAnsi="Times New Roman" w:cs="Times New Roman"/>
+          <w:color w:val="000000"/>
+          <w:sz w:val="28"/>
+          <w:szCs w:val="28"/>
+          <w:lang w:val="vi-VN"/>
+        </w:rPr>
+        <w:t>hoàn tất</w:t>
       </w:r>
       <w:r>
         <w:rPr>
@@ -1809,7 +1930,27 @@
           <w:szCs w:val="28"/>
           <w:lang w:val="vi-VN"/>
         </w:rPr>
-        <w:t xml:space="preserve">au 05 ngày kể từ ngày ngừng cấp điện mà hợp đồng mua bán điện </w:t>
+        <w:t xml:space="preserve">au 05 ngày kể từ ngày ngừng cấp điện mà </w:t>
+      </w:r>
+      <w:r>
+        <w:rPr>
+          <w:rFonts w:ascii="Times New Roman" w:hAnsi="Times New Roman" w:cs="Times New Roman"/>
+          <w:color w:val="000000"/>
+          <w:sz w:val="28"/>
+          <w:szCs w:val="28"/>
+          <w:lang w:val="vi-VN"/>
+        </w:rPr>
+        <w:t>HĐMBĐ</w:t>
+      </w:r>
+      <w:r>
+        <w:rPr>
+          <w:rFonts w:ascii="Times New Roman" w:hAnsi="Times New Roman" w:cs="Times New Roman"/>
+          <w:color w:val="000000"/>
+          <w:sz w:val="28"/>
+          <w:szCs w:val="28"/>
+          <w:lang w:val="vi-VN"/>
+        </w:rPr>
+        <w:t xml:space="preserve"> </w:t>
       </w:r>
       <w:r>
         <w:rPr>
@@ -1933,8 +2074,8 @@
         <w:tblLook w:val="01E0" w:firstRow="1" w:lastRow="1" w:firstColumn="1" w:lastColumn="1" w:noHBand="0" w:noVBand="0"/>
       </w:tblPr>
       <w:tblGrid>
-        <w:gridCol w:w="4768"/>
-        <w:gridCol w:w="4772"/>
+        <w:gridCol w:w="4733"/>
+        <w:gridCol w:w="4742"/>
       </w:tblGrid>
       <w:tr>
         <w:tc>
@@ -2296,7 +2437,7 @@
     </w:p>
     <w:sectPr>
       <w:pgSz w:w="11909" w:h="16834" w:code="9"/>
-      <w:pgMar w:top="720" w:right="929" w:bottom="900" w:left="1440" w:header="720" w:footer="720" w:gutter="0"/>
+      <w:pgMar w:top="720" w:right="994" w:bottom="900" w:left="1440" w:header="720" w:footer="720" w:gutter="0"/>
       <w:cols w:space="720"/>
       <w:docGrid w:linePitch="360"/>
     </w:sectPr>

--- a/templates/CMIS/TB-NCD-HetHopDong.docx
+++ b/templates/CMIS/TB-NCD-HetHopDong.docx
@@ -73,8 +73,8 @@
               </w:rPr>
               <w:t xml:space="preserve">CỘNG HÒA XÃ HỘI CHỦ NGHĨA VIỆT </w:t>
             </w:r>
-            <w:smartTag w:uri="urn:schemas-microsoft-com:office:smarttags" w:element="country-region">
-              <w:smartTag w:uri="urn:schemas-microsoft-com:office:smarttags" w:element="place">
+            <w:smartTag w:uri="urn:schemas-microsoft-com:office:smarttags" w:element="place">
+              <w:smartTag w:uri="urn:schemas-microsoft-com:office:smarttags" w:element="country-region">
                 <w:r>
                   <w:rPr>
                     <w:rFonts w:ascii="Times New Roman" w:hAnsi="Times New Roman" w:cs="Times New Roman"/>
@@ -366,7 +366,7 @@
                 <w:szCs w:val="26"/>
                 <w:lang w:val="vi-VN"/>
               </w:rPr>
-              <w:t>04</w:t>
+              <w:t>09</w:t>
             </w:r>
             <w:r>
               <w:rPr>
@@ -444,7 +444,7 @@
                 <w:szCs w:val="26"/>
                 <w:lang w:val="vi-VN"/>
               </w:rPr>
-              <w:t>11</w:t>
+              <w:t>12</w:t>
             </w:r>
             <w:r>
               <w:rPr>
@@ -1884,6 +1884,56 @@
           <w:lang w:val="vi-VN"/>
         </w:rPr>
         <w:t>hoàn tất</w:t>
+      </w:r>
+      <w:r>
+        <w:rPr>
+          <w:rFonts w:ascii="Times New Roman" w:hAnsi="Times New Roman" w:cs="Times New Roman"/>
+          <w:color w:val="000000"/>
+          <w:sz w:val="28"/>
+          <w:szCs w:val="28"/>
+          <w:lang w:val="vi-VN"/>
+        </w:rPr>
+        <w:t xml:space="preserve"> và </w:t>
+      </w:r>
+      <w:r>
+        <w:rPr>
+          <w:rFonts w:ascii="Times New Roman" w:hAnsi="Times New Roman" w:cs="Times New Roman"/>
+          <w:color w:val="000000"/>
+          <w:sz w:val="28"/>
+          <w:szCs w:val="28"/>
+          <w:lang w:val="vi-VN"/>
+        </w:rPr>
+        <w:t>Quý khách hàng</w:t>
+      </w:r>
+      <w:r>
+        <w:rPr>
+          <w:rFonts w:ascii="Times New Roman" w:hAnsi="Times New Roman" w:cs="Times New Roman"/>
+          <w:color w:val="000000"/>
+          <w:sz w:val="28"/>
+          <w:szCs w:val="28"/>
+          <w:lang w:val="vi-VN"/>
+        </w:rPr>
+        <w:t xml:space="preserve"> đóng</w:t>
+      </w:r>
+      <w:r>
+        <w:rPr>
+          <w:rFonts w:ascii="Times New Roman" w:hAnsi="Times New Roman" w:cs="Times New Roman"/>
+          <w:color w:val="000000"/>
+          <w:sz w:val="28"/>
+          <w:szCs w:val="28"/>
+          <w:lang w:val="vi-VN"/>
+        </w:rPr>
+        <w:t xml:space="preserve"> hoàn tất</w:t>
+      </w:r>
+      <w:r>
+        <w:rPr>
+          <w:rFonts w:ascii="Times New Roman" w:hAnsi="Times New Roman" w:cs="Times New Roman"/>
+          <w:color w:val="000000"/>
+          <w:sz w:val="28"/>
+          <w:szCs w:val="28"/>
+          <w:lang w:val="vi-VN"/>
+        </w:rPr>
+        <w:t xml:space="preserve"> các chi phí phát sinh</w:t>
       </w:r>
       <w:r>
         <w:rPr>

--- a/templates/CMIS/TB-NCD-HetHopDong.docx
+++ b/templates/CMIS/TB-NCD-HetHopDong.docx
@@ -5,7 +5,7 @@
     <w:tbl>
       <w:tblPr>
         <w:tblW w:w="9708" w:type="dxa"/>
-        <w:tblInd w:w="142" w:type="dxa"/>
+        <w:tblInd w:w="-284" w:type="dxa"/>
         <w:tblLook w:val="01E0" w:firstRow="1" w:lastRow="1" w:firstColumn="1" w:lastColumn="1" w:noHBand="0" w:noVBand="0"/>
       </w:tblPr>
       <w:tblGrid>
@@ -175,7 +175,27 @@
                 <w:szCs w:val="26"/>
                 <w:lang w:val="vi-VN"/>
               </w:rPr>
-              <w:t>––––––––––––</w:t>
+              <w:t>––––</w:t>
+            </w:r>
+            <w:r>
+              <w:rPr>
+                <w:rFonts w:ascii="Times New Roman" w:hAnsi="Times New Roman" w:cs="Times New Roman"/>
+                <w:color w:val="000000"/>
+                <w:sz w:val="26"/>
+                <w:szCs w:val="26"/>
+                <w:lang w:val="vi-VN"/>
+              </w:rPr>
+              <w:t>–––––––––</w:t>
+            </w:r>
+            <w:r>
+              <w:rPr>
+                <w:rFonts w:ascii="Times New Roman" w:hAnsi="Times New Roman" w:cs="Times New Roman"/>
+                <w:color w:val="000000"/>
+                <w:sz w:val="26"/>
+                <w:szCs w:val="26"/>
+                <w:lang w:val="vi-VN"/>
+              </w:rPr>
+              <w:t>–––––</w:t>
             </w:r>
           </w:p>
         </w:tc>
@@ -366,7 +386,7 @@
                 <w:szCs w:val="26"/>
                 <w:lang w:val="vi-VN"/>
               </w:rPr>
-              <w:t>09</w:t>
+              <w:t>30</w:t>
             </w:r>
             <w:r>
               <w:rPr>
@@ -959,6 +979,101 @@
           <w:szCs w:val="28"/>
           <w:lang w:val="vi-VN"/>
         </w:rPr>
+        <w:tab/>
+      </w:r>
+      <w:r>
+        <w:rPr>
+          <w:rFonts w:ascii="Times New Roman" w:hAnsi="Times New Roman"/>
+          <w:color w:val="000000"/>
+          <w:sz w:val="28"/>
+          <w:szCs w:val="28"/>
+          <w:lang w:val="vi-VN"/>
+        </w:rPr>
+        <w:t>Địa chỉ</w:t>
+      </w:r>
+      <w:r>
+        <w:rPr>
+          <w:rFonts w:ascii="Times New Roman" w:hAnsi="Times New Roman"/>
+          <w:color w:val="000000"/>
+          <w:sz w:val="28"/>
+          <w:szCs w:val="28"/>
+          <w:lang w:val="vi-VN"/>
+        </w:rPr>
+        <w:t xml:space="preserve"> </w:t>
+      </w:r>
+      <w:r>
+        <w:rPr>
+          <w:rFonts w:ascii="Times New Roman" w:hAnsi="Times New Roman"/>
+          <w:color w:val="000000"/>
+          <w:sz w:val="28"/>
+          <w:szCs w:val="28"/>
+          <w:lang w:val="vi-VN"/>
+        </w:rPr>
+        <w:t>sử dụng điện</w:t>
+      </w:r>
+      <w:r>
+        <w:rPr>
+          <w:rFonts w:ascii="Times New Roman" w:hAnsi="Times New Roman"/>
+          <w:color w:val="000000"/>
+          <w:sz w:val="28"/>
+          <w:szCs w:val="28"/>
+          <w:lang w:val="vi-VN"/>
+        </w:rPr>
+        <w:t xml:space="preserve">: </w:t>
+      </w:r>
+      <w:r>
+        <w:rPr>
+          <w:rFonts w:ascii="Times New Roman" w:hAnsi="Times New Roman"/>
+          <w:color w:val="000000"/>
+          <w:sz w:val="28"/>
+          <w:szCs w:val="28"/>
+          <w:lang w:val="vi-VN"/>
+        </w:rPr>
+        <w:t>{</w:t>
+      </w:r>
+      <w:r>
+        <w:rPr>
+          <w:rFonts w:ascii="Times New Roman" w:hAnsi="Times New Roman"/>
+          <w:color w:val="000000"/>
+          <w:sz w:val="28"/>
+          <w:szCs w:val="28"/>
+          <w:lang w:val="vi-VN"/>
+        </w:rPr>
+        <w:t>DCHI_DIEMDO</w:t>
+      </w:r>
+      <w:r>
+        <w:rPr>
+          <w:rFonts w:ascii="Times New Roman" w:hAnsi="Times New Roman"/>
+          <w:color w:val="000000"/>
+          <w:sz w:val="28"/>
+          <w:szCs w:val="28"/>
+          <w:lang w:val="vi-VN"/>
+        </w:rPr>
+        <w:t>}.</w:t>
+      </w:r>
+    </w:p>
+    <w:p>
+      <w:pPr>
+        <w:tabs>
+          <w:tab w:val="left" w:pos="720"/>
+        </w:tabs>
+        <w:spacing w:before="120" w:after="120"/>
+        <w:rPr>
+          <w:rFonts w:ascii="Times New Roman" w:hAnsi="Times New Roman"/>
+          <w:color w:val="000000"/>
+          <w:sz w:val="28"/>
+          <w:szCs w:val="28"/>
+          <w:lang w:val="vi-VN"/>
+        </w:rPr>
+      </w:pPr>
+      <w:r>
+        <w:rPr>
+          <w:rFonts w:ascii="Times New Roman" w:hAnsi="Times New Roman"/>
+          <w:color w:val="000000"/>
+          <w:sz w:val="28"/>
+          <w:szCs w:val="28"/>
+          <w:lang w:val="vi-VN"/>
+        </w:rPr>
         <w:t xml:space="preserve">          Mã khách hàng: </w:t>
       </w:r>
       <w:r>
@@ -1294,7 +1409,6 @@
           <w:color w:val="000000"/>
           <w:sz w:val="28"/>
           <w:szCs w:val="28"/>
-          <w:lang w:val="vi-VN"/>
         </w:rPr>
       </w:pPr>
       <w:r>
@@ -1395,7 +1509,7 @@
           <w:szCs w:val="28"/>
           <w:lang w:val="vi-VN"/>
         </w:rPr>
-        <w:t xml:space="preserve">: </w:t>
+        <w:t>:</w:t>
       </w:r>
     </w:p>
     <w:p>
@@ -2124,8 +2238,8 @@
         <w:tblLook w:val="01E0" w:firstRow="1" w:lastRow="1" w:firstColumn="1" w:lastColumn="1" w:noHBand="0" w:noVBand="0"/>
       </w:tblPr>
       <w:tblGrid>
-        <w:gridCol w:w="4733"/>
-        <w:gridCol w:w="4742"/>
+        <w:gridCol w:w="4657"/>
+        <w:gridCol w:w="4676"/>
       </w:tblGrid>
       <w:tr>
         <w:tc>
@@ -2487,7 +2601,7 @@
     </w:p>
     <w:sectPr>
       <w:pgSz w:w="11909" w:h="16834" w:code="9"/>
-      <w:pgMar w:top="720" w:right="994" w:bottom="900" w:left="1440" w:header="720" w:footer="720" w:gutter="0"/>
+      <w:pgMar w:top="720" w:right="1136" w:bottom="900" w:left="1440" w:header="720" w:footer="720" w:gutter="0"/>
       <w:cols w:space="720"/>
       <w:docGrid w:linePitch="360"/>
     </w:sectPr>
